--- a/MAX78000_MSBL/MAX78000_Secure_Bootloader_InApplication_Programming.docx
+++ b/MAX78000_MSBL/MAX78000_Secure_Bootloader_InApplication_Programming.docx
@@ -1,11 +1,12 @@
 
 <file path=word/document.xml><?xml version="1.0" encoding="utf-8"?>
-<w:document xmlns:wpc="http://schemas.microsoft.com/office/word/2010/wordprocessingCanvas" xmlns:cx="http://schemas.microsoft.com/office/drawing/2014/chartex" xmlns:cx1="http://schemas.microsoft.com/office/drawing/2015/9/8/chartex" xmlns:cx2="http://schemas.microsoft.com/office/drawing/2015/10/21/chartex" xmlns:cx3="http://schemas.microsoft.com/office/drawing/2016/5/9/chartex" xmlns:cx4="http://schemas.microsoft.com/office/drawing/2016/5/10/chartex" xmlns:cx5="http://schemas.microsoft.com/office/drawing/2016/5/11/chartex" xmlns:cx6="http://schemas.microsoft.com/office/drawing/2016/5/12/chartex" xmlns:cx7="http://schemas.microsoft.com/office/drawing/2016/5/13/chartex" xmlns:cx8="http://schemas.microsoft.com/office/drawing/2016/5/14/chartex" xmlns:mc="http://schemas.openxmlformats.org/markup-compatibility/2006" xmlns:aink="http://schemas.microsoft.com/office/drawing/2016/ink" xmlns:am3d="http://schemas.microsoft.com/office/drawing/2017/model3d" xmlns:o="urn:schemas-microsoft-com:office:office" xmlns:r="http://schemas.openxmlformats.org/officeDocument/2006/relationships" xmlns:m="http://schemas.openxmlformats.org/officeDocument/2006/math" xmlns:v="urn:schemas-microsoft-com:vml" xmlns:wp14="http://schemas.microsoft.com/office/word/2010/wordprocessingDrawing" xmlns:wp="http://schemas.openxmlformats.org/drawingml/2006/wordprocessingDrawing" xmlns:w10="urn:schemas-microsoft-com:office:word" xmlns:w="http://schemas.openxmlformats.org/wordprocessingml/2006/main" xmlns:w14="http://schemas.microsoft.com/office/word/2010/wordml" xmlns:w15="http://schemas.microsoft.com/office/word/2012/wordml" xmlns:w16cex="http://schemas.microsoft.com/office/word/2018/wordml/cex" xmlns:w16cid="http://schemas.microsoft.com/office/word/2016/wordml/cid" xmlns:w16="http://schemas.microsoft.com/office/word/2018/wordml" xmlns:w16se="http://schemas.microsoft.com/office/word/2015/wordml/symex" xmlns:wpg="http://schemas.microsoft.com/office/word/2010/wordprocessingGroup" xmlns:wpi="http://schemas.microsoft.com/office/word/2010/wordprocessingInk" xmlns:wne="http://schemas.microsoft.com/office/word/2006/wordml" xmlns:wps="http://schemas.microsoft.com/office/word/2010/wordprocessingShape" mc:Ignorable="w14 w15 w16se w16cid w16 w16cex wp14">
+<w:document xmlns:wpc="http://schemas.microsoft.com/office/word/2010/wordprocessingCanvas" xmlns:cx="http://schemas.microsoft.com/office/drawing/2014/chartex" xmlns:cx1="http://schemas.microsoft.com/office/drawing/2015/9/8/chartex" xmlns:cx2="http://schemas.microsoft.com/office/drawing/2015/10/21/chartex" xmlns:cx3="http://schemas.microsoft.com/office/drawing/2016/5/9/chartex" xmlns:cx4="http://schemas.microsoft.com/office/drawing/2016/5/10/chartex" xmlns:cx5="http://schemas.microsoft.com/office/drawing/2016/5/11/chartex" xmlns:cx6="http://schemas.microsoft.com/office/drawing/2016/5/12/chartex" xmlns:cx7="http://schemas.microsoft.com/office/drawing/2016/5/13/chartex" xmlns:cx8="http://schemas.microsoft.com/office/drawing/2016/5/14/chartex" xmlns:mc="http://schemas.openxmlformats.org/markup-compatibility/2006" xmlns:aink="http://schemas.microsoft.com/office/drawing/2016/ink" xmlns:am3d="http://schemas.microsoft.com/office/drawing/2017/model3d" xmlns:o="urn:schemas-microsoft-com:office:office" xmlns:r="http://schemas.openxmlformats.org/officeDocument/2006/relationships" xmlns:m="http://schemas.openxmlformats.org/officeDocument/2006/math" xmlns:v="urn:schemas-microsoft-com:vml" xmlns:wp14="http://schemas.microsoft.com/office/word/2010/wordprocessingDrawing" xmlns:wp="http://schemas.openxmlformats.org/drawingml/2006/wordprocessingDrawing" xmlns:w10="urn:schemas-microsoft-com:office:word" xmlns:w="http://schemas.openxmlformats.org/wordprocessingml/2006/main" xmlns:w14="http://schemas.microsoft.com/office/word/2010/wordml" xmlns:w15="http://schemas.microsoft.com/office/word/2012/wordml" xmlns:w16cex="http://schemas.microsoft.com/office/word/2018/wordml/cex" xmlns:w16cid="http://schemas.microsoft.com/office/word/2016/wordml/cid" xmlns:w16="http://schemas.microsoft.com/office/word/2018/wordml" xmlns:w16sdtdh="http://schemas.microsoft.com/office/word/2020/wordml/sdtdatahash" xmlns:w16se="http://schemas.microsoft.com/office/word/2015/wordml/symex" xmlns:wpg="http://schemas.microsoft.com/office/word/2010/wordprocessingGroup" xmlns:wpi="http://schemas.microsoft.com/office/word/2010/wordprocessingInk" xmlns:wne="http://schemas.microsoft.com/office/word/2006/wordml" xmlns:wps="http://schemas.microsoft.com/office/word/2010/wordprocessingShape" mc:Ignorable="w14 w15 w16se w16cid w16 w16cex w16sdtdh wp14">
   <w:body>
     <w:p>
       <w:pPr>
         <w:pStyle w:val="Logo"/>
       </w:pPr>
+      <w:bookmarkStart w:id="0" w:name="_Hlk86355912"/>
       <w:r>
         <w:rPr>
           <w:noProof/>
@@ -137,16 +138,14 @@
       <w:pPr>
         <w:pStyle w:val="RevDate"/>
       </w:pPr>
-      <w:bookmarkStart w:id="0" w:name="OLE_LINK1"/>
-      <w:bookmarkStart w:id="1" w:name="OLE_LINK2"/>
-      <w:proofErr w:type="spellStart"/>
+      <w:bookmarkStart w:id="1" w:name="OLE_LINK1"/>
+      <w:bookmarkStart w:id="2" w:name="OLE_LINK2"/>
       <w:r>
         <w:t>UG</w:t>
       </w:r>
       <w:r>
         <w:t>xxxx</w:t>
       </w:r>
-      <w:proofErr w:type="spellEnd"/>
       <w:r>
         <w:t xml:space="preserve">, </w:t>
       </w:r>
@@ -154,13 +153,13 @@
         <w:t xml:space="preserve">Rev </w:t>
       </w:r>
       <w:r>
-        <w:t>3</w:t>
+        <w:t>4</w:t>
       </w:r>
       <w:r>
         <w:t xml:space="preserve">; </w:t>
       </w:r>
       <w:r>
-        <w:t>8</w:t>
+        <w:t>10</w:t>
       </w:r>
       <w:r>
         <w:t>/</w:t>
@@ -172,8 +171,8 @@
         <w:t>1</w:t>
       </w:r>
     </w:p>
-    <w:bookmarkEnd w:id="0"/>
     <w:bookmarkEnd w:id="1"/>
+    <w:bookmarkEnd w:id="2"/>
     <w:p>
       <w:pPr>
         <w:pStyle w:val="Body"/>
@@ -241,8 +240,8 @@
       <w:pPr>
         <w:pStyle w:val="Body"/>
       </w:pPr>
-      <w:bookmarkStart w:id="2" w:name="OLE_LINK10"/>
-      <w:bookmarkStart w:id="3" w:name="OLE_LINK11"/>
+      <w:bookmarkStart w:id="3" w:name="OLE_LINK10"/>
+      <w:bookmarkStart w:id="4" w:name="OLE_LINK11"/>
     </w:p>
     <w:p>
       <w:pPr>
@@ -422,10 +421,10 @@
       <w:pPr>
         <w:pStyle w:val="TableofContents"/>
       </w:pPr>
-      <w:bookmarkStart w:id="4" w:name="OLE_LINK3"/>
-      <w:bookmarkStart w:id="5" w:name="OLE_LINK4"/>
-      <w:bookmarkEnd w:id="2"/>
+      <w:bookmarkStart w:id="5" w:name="OLE_LINK3"/>
+      <w:bookmarkStart w:id="6" w:name="OLE_LINK4"/>
       <w:bookmarkEnd w:id="3"/>
+      <w:bookmarkEnd w:id="4"/>
       <w:r>
         <w:lastRenderedPageBreak/>
         <w:t>Table of Contents</w:t>
@@ -441,7 +440,6 @@
           <w:rFonts w:asciiTheme="minorHAnsi" w:eastAsiaTheme="minorEastAsia" w:hAnsiTheme="minorHAnsi" w:cstheme="minorBidi"/>
           <w:noProof/>
           <w:snapToGrid/>
-          <w:szCs w:val="22"/>
         </w:rPr>
       </w:pPr>
       <w:r>
@@ -453,7 +451,7 @@
       <w:r>
         <w:fldChar w:fldCharType="separate"/>
       </w:r>
-      <w:hyperlink w:anchor="_Toc80795375" w:history="1">
+      <w:hyperlink w:anchor="_Toc86363057" w:history="1">
         <w:r>
           <w:rPr>
             <w:rStyle w:val="Hyperlink"/>
@@ -480,7 +478,7 @@
             <w:noProof/>
             <w:webHidden/>
           </w:rPr>
-          <w:instrText xml:space="preserve"> PAGEREF _Toc80795375 \h </w:instrText>
+          <w:instrText xml:space="preserve"> PAGEREF _Toc86363057 \h </w:instrText>
         </w:r>
         <w:r>
           <w:rPr>
@@ -521,10 +519,9 @@
           <w:rFonts w:asciiTheme="minorHAnsi" w:eastAsiaTheme="minorEastAsia" w:hAnsiTheme="minorHAnsi" w:cstheme="minorBidi"/>
           <w:noProof/>
           <w:snapToGrid/>
-          <w:szCs w:val="22"/>
-        </w:rPr>
-      </w:pPr>
-      <w:hyperlink w:anchor="_Toc80795376" w:history="1">
+        </w:rPr>
+      </w:pPr>
+      <w:hyperlink w:anchor="_Toc86363058" w:history="1">
         <w:r>
           <w:rPr>
             <w:rStyle w:val="Hyperlink"/>
@@ -551,7 +548,7 @@
             <w:noProof/>
             <w:webHidden/>
           </w:rPr>
-          <w:instrText xml:space="preserve"> PAGEREF _Toc80795376 \h </w:instrText>
+          <w:instrText xml:space="preserve"> PAGEREF _Toc86363058 \h </w:instrText>
         </w:r>
         <w:r>
           <w:rPr>
@@ -592,10 +589,9 @@
           <w:rFonts w:asciiTheme="minorHAnsi" w:eastAsiaTheme="minorEastAsia" w:hAnsiTheme="minorHAnsi" w:cstheme="minorBidi"/>
           <w:noProof/>
           <w:snapToGrid/>
-          <w:szCs w:val="22"/>
-        </w:rPr>
-      </w:pPr>
-      <w:hyperlink w:anchor="_Toc80795377" w:history="1">
+        </w:rPr>
+      </w:pPr>
+      <w:hyperlink w:anchor="_Toc86363059" w:history="1">
         <w:r>
           <w:rPr>
             <w:rStyle w:val="Hyperlink"/>
@@ -622,7 +618,7 @@
             <w:noProof/>
             <w:webHidden/>
           </w:rPr>
-          <w:instrText xml:space="preserve"> PAGEREF _Toc80795377 \h </w:instrText>
+          <w:instrText xml:space="preserve"> PAGEREF _Toc86363059 \h </w:instrText>
         </w:r>
         <w:r>
           <w:rPr>
@@ -663,10 +659,9 @@
           <w:rFonts w:asciiTheme="minorHAnsi" w:eastAsiaTheme="minorEastAsia" w:hAnsiTheme="minorHAnsi" w:cstheme="minorBidi"/>
           <w:noProof/>
           <w:snapToGrid/>
-          <w:szCs w:val="22"/>
-        </w:rPr>
-      </w:pPr>
-      <w:hyperlink w:anchor="_Toc80795378" w:history="1">
+        </w:rPr>
+      </w:pPr>
+      <w:hyperlink w:anchor="_Toc86363060" w:history="1">
         <w:r>
           <w:rPr>
             <w:rStyle w:val="Hyperlink"/>
@@ -693,7 +688,7 @@
             <w:noProof/>
             <w:webHidden/>
           </w:rPr>
-          <w:instrText xml:space="preserve"> PAGEREF _Toc80795378 \h </w:instrText>
+          <w:instrText xml:space="preserve"> PAGEREF _Toc86363060 \h </w:instrText>
         </w:r>
         <w:r>
           <w:rPr>
@@ -713,7 +708,7 @@
             <w:noProof/>
             <w:webHidden/>
           </w:rPr>
-          <w:t>5</w:t>
+          <w:t>6</w:t>
         </w:r>
         <w:r>
           <w:rPr>
@@ -734,10 +729,9 @@
           <w:rFonts w:asciiTheme="minorHAnsi" w:eastAsiaTheme="minorEastAsia" w:hAnsiTheme="minorHAnsi" w:cstheme="minorBidi"/>
           <w:noProof/>
           <w:snapToGrid/>
-          <w:szCs w:val="22"/>
-        </w:rPr>
-      </w:pPr>
-      <w:hyperlink w:anchor="_Toc80795379" w:history="1">
+        </w:rPr>
+      </w:pPr>
+      <w:hyperlink w:anchor="_Toc86363061" w:history="1">
         <w:r>
           <w:rPr>
             <w:rStyle w:val="Hyperlink"/>
@@ -764,7 +758,7 @@
             <w:noProof/>
             <w:webHidden/>
           </w:rPr>
-          <w:instrText xml:space="preserve"> PAGEREF _Toc80795379 \h </w:instrText>
+          <w:instrText xml:space="preserve"> PAGEREF _Toc86363061 \h </w:instrText>
         </w:r>
         <w:r>
           <w:rPr>
@@ -805,10 +799,9 @@
           <w:rFonts w:asciiTheme="minorHAnsi" w:eastAsiaTheme="minorEastAsia" w:hAnsiTheme="minorHAnsi" w:cstheme="minorBidi"/>
           <w:noProof/>
           <w:snapToGrid/>
-          <w:szCs w:val="22"/>
-        </w:rPr>
-      </w:pPr>
-      <w:hyperlink w:anchor="_Toc80795380" w:history="1">
+        </w:rPr>
+      </w:pPr>
+      <w:hyperlink w:anchor="_Toc86363062" w:history="1">
         <w:r>
           <w:rPr>
             <w:rStyle w:val="Hyperlink"/>
@@ -835,7 +828,7 @@
             <w:noProof/>
             <w:webHidden/>
           </w:rPr>
-          <w:instrText xml:space="preserve"> PAGEREF _Toc80795380 \h </w:instrText>
+          <w:instrText xml:space="preserve"> PAGEREF _Toc86363062 \h </w:instrText>
         </w:r>
         <w:r>
           <w:rPr>
@@ -876,10 +869,9 @@
           <w:rFonts w:asciiTheme="minorHAnsi" w:eastAsiaTheme="minorEastAsia" w:hAnsiTheme="minorHAnsi" w:cstheme="minorBidi"/>
           <w:noProof/>
           <w:snapToGrid/>
-          <w:szCs w:val="22"/>
-        </w:rPr>
-      </w:pPr>
-      <w:hyperlink w:anchor="_Toc80795381" w:history="1">
+        </w:rPr>
+      </w:pPr>
+      <w:hyperlink w:anchor="_Toc86363063" w:history="1">
         <w:r>
           <w:rPr>
             <w:rStyle w:val="Hyperlink"/>
@@ -906,7 +898,7 @@
             <w:noProof/>
             <w:webHidden/>
           </w:rPr>
-          <w:instrText xml:space="preserve"> PAGEREF _Toc80795381 \h </w:instrText>
+          <w:instrText xml:space="preserve"> PAGEREF _Toc86363063 \h </w:instrText>
         </w:r>
         <w:r>
           <w:rPr>
@@ -947,10 +939,9 @@
           <w:rFonts w:asciiTheme="minorHAnsi" w:eastAsiaTheme="minorEastAsia" w:hAnsiTheme="minorHAnsi" w:cstheme="minorBidi"/>
           <w:noProof/>
           <w:snapToGrid/>
-          <w:szCs w:val="22"/>
-        </w:rPr>
-      </w:pPr>
-      <w:hyperlink w:anchor="_Toc80795382" w:history="1">
+        </w:rPr>
+      </w:pPr>
+      <w:hyperlink w:anchor="_Toc86363064" w:history="1">
         <w:r>
           <w:rPr>
             <w:rStyle w:val="Hyperlink"/>
@@ -977,7 +968,7 @@
             <w:noProof/>
             <w:webHidden/>
           </w:rPr>
-          <w:instrText xml:space="preserve"> PAGEREF _Toc80795382 \h </w:instrText>
+          <w:instrText xml:space="preserve"> PAGEREF _Toc86363064 \h </w:instrText>
         </w:r>
         <w:r>
           <w:rPr>
@@ -1018,10 +1009,9 @@
           <w:rFonts w:asciiTheme="minorHAnsi" w:eastAsiaTheme="minorEastAsia" w:hAnsiTheme="minorHAnsi" w:cstheme="minorBidi"/>
           <w:noProof/>
           <w:snapToGrid/>
-          <w:szCs w:val="22"/>
-        </w:rPr>
-      </w:pPr>
-      <w:hyperlink w:anchor="_Toc80795383" w:history="1">
+        </w:rPr>
+      </w:pPr>
+      <w:hyperlink w:anchor="_Toc86363065" w:history="1">
         <w:r>
           <w:rPr>
             <w:rStyle w:val="Hyperlink"/>
@@ -1048,7 +1038,7 @@
             <w:noProof/>
             <w:webHidden/>
           </w:rPr>
-          <w:instrText xml:space="preserve"> PAGEREF _Toc80795383 \h </w:instrText>
+          <w:instrText xml:space="preserve"> PAGEREF _Toc86363065 \h </w:instrText>
         </w:r>
         <w:r>
           <w:rPr>
@@ -1089,10 +1079,9 @@
           <w:rFonts w:asciiTheme="minorHAnsi" w:eastAsiaTheme="minorEastAsia" w:hAnsiTheme="minorHAnsi" w:cstheme="minorBidi"/>
           <w:noProof/>
           <w:snapToGrid/>
-          <w:szCs w:val="22"/>
-        </w:rPr>
-      </w:pPr>
-      <w:hyperlink w:anchor="_Toc80795384" w:history="1">
+        </w:rPr>
+      </w:pPr>
+      <w:hyperlink w:anchor="_Toc86363066" w:history="1">
         <w:r>
           <w:rPr>
             <w:rStyle w:val="Hyperlink"/>
@@ -1119,7 +1108,7 @@
             <w:noProof/>
             <w:webHidden/>
           </w:rPr>
-          <w:instrText xml:space="preserve"> PAGEREF _Toc80795384 \h </w:instrText>
+          <w:instrText xml:space="preserve"> PAGEREF _Toc86363066 \h </w:instrText>
         </w:r>
         <w:r>
           <w:rPr>
@@ -1160,10 +1149,9 @@
           <w:rFonts w:asciiTheme="minorHAnsi" w:eastAsiaTheme="minorEastAsia" w:hAnsiTheme="minorHAnsi" w:cstheme="minorBidi"/>
           <w:noProof/>
           <w:snapToGrid/>
-          <w:szCs w:val="22"/>
-        </w:rPr>
-      </w:pPr>
-      <w:hyperlink w:anchor="_Toc80795385" w:history="1">
+        </w:rPr>
+      </w:pPr>
+      <w:hyperlink w:anchor="_Toc86363067" w:history="1">
         <w:r>
           <w:rPr>
             <w:rStyle w:val="Hyperlink"/>
@@ -1190,7 +1178,7 @@
             <w:noProof/>
             <w:webHidden/>
           </w:rPr>
-          <w:instrText xml:space="preserve"> PAGEREF _Toc80795385 \h </w:instrText>
+          <w:instrText xml:space="preserve"> PAGEREF _Toc86363067 \h </w:instrText>
         </w:r>
         <w:r>
           <w:rPr>
@@ -1231,10 +1219,9 @@
           <w:rFonts w:asciiTheme="minorHAnsi" w:eastAsiaTheme="minorEastAsia" w:hAnsiTheme="minorHAnsi" w:cstheme="minorBidi"/>
           <w:noProof/>
           <w:snapToGrid/>
-          <w:szCs w:val="22"/>
-        </w:rPr>
-      </w:pPr>
-      <w:hyperlink w:anchor="_Toc80795386" w:history="1">
+        </w:rPr>
+      </w:pPr>
+      <w:hyperlink w:anchor="_Toc86363068" w:history="1">
         <w:r>
           <w:rPr>
             <w:rStyle w:val="Hyperlink"/>
@@ -1261,7 +1248,7 @@
             <w:noProof/>
             <w:webHidden/>
           </w:rPr>
-          <w:instrText xml:space="preserve"> PAGEREF _Toc80795386 \h </w:instrText>
+          <w:instrText xml:space="preserve"> PAGEREF _Toc86363068 \h </w:instrText>
         </w:r>
         <w:r>
           <w:rPr>
@@ -1302,10 +1289,9 @@
           <w:rFonts w:asciiTheme="minorHAnsi" w:eastAsiaTheme="minorEastAsia" w:hAnsiTheme="minorHAnsi" w:cstheme="minorBidi"/>
           <w:noProof/>
           <w:snapToGrid/>
-          <w:szCs w:val="22"/>
-        </w:rPr>
-      </w:pPr>
-      <w:hyperlink w:anchor="_Toc80795387" w:history="1">
+        </w:rPr>
+      </w:pPr>
+      <w:hyperlink w:anchor="_Toc86363069" w:history="1">
         <w:r>
           <w:rPr>
             <w:rStyle w:val="Hyperlink"/>
@@ -1332,7 +1318,7 @@
             <w:noProof/>
             <w:webHidden/>
           </w:rPr>
-          <w:instrText xml:space="preserve"> PAGEREF _Toc80795387 \h </w:instrText>
+          <w:instrText xml:space="preserve"> PAGEREF _Toc86363069 \h </w:instrText>
         </w:r>
         <w:r>
           <w:rPr>
@@ -1373,10 +1359,9 @@
           <w:rFonts w:asciiTheme="minorHAnsi" w:eastAsiaTheme="minorEastAsia" w:hAnsiTheme="minorHAnsi" w:cstheme="minorBidi"/>
           <w:noProof/>
           <w:snapToGrid/>
-          <w:szCs w:val="22"/>
-        </w:rPr>
-      </w:pPr>
-      <w:hyperlink w:anchor="_Toc80795388" w:history="1">
+        </w:rPr>
+      </w:pPr>
+      <w:hyperlink w:anchor="_Toc86363070" w:history="1">
         <w:r>
           <w:rPr>
             <w:rStyle w:val="Hyperlink"/>
@@ -1403,7 +1388,7 @@
             <w:noProof/>
             <w:webHidden/>
           </w:rPr>
-          <w:instrText xml:space="preserve"> PAGEREF _Toc80795388 \h </w:instrText>
+          <w:instrText xml:space="preserve"> PAGEREF _Toc86363070 \h </w:instrText>
         </w:r>
         <w:r>
           <w:rPr>
@@ -1423,7 +1408,7 @@
             <w:noProof/>
             <w:webHidden/>
           </w:rPr>
-          <w:t>16</w:t>
+          <w:t>15</w:t>
         </w:r>
         <w:r>
           <w:rPr>
@@ -1444,10 +1429,9 @@
           <w:rFonts w:asciiTheme="minorHAnsi" w:eastAsiaTheme="minorEastAsia" w:hAnsiTheme="minorHAnsi" w:cstheme="minorBidi"/>
           <w:noProof/>
           <w:snapToGrid/>
-          <w:szCs w:val="22"/>
-        </w:rPr>
-      </w:pPr>
-      <w:hyperlink w:anchor="_Toc80795389" w:history="1">
+        </w:rPr>
+      </w:pPr>
+      <w:hyperlink w:anchor="_Toc86363071" w:history="1">
         <w:r>
           <w:rPr>
             <w:rStyle w:val="Hyperlink"/>
@@ -1474,7 +1458,7 @@
             <w:noProof/>
             <w:webHidden/>
           </w:rPr>
-          <w:instrText xml:space="preserve"> PAGEREF _Toc80795389 \h </w:instrText>
+          <w:instrText xml:space="preserve"> PAGEREF _Toc86363071 \h </w:instrText>
         </w:r>
         <w:r>
           <w:rPr>
@@ -1515,10 +1499,9 @@
           <w:rFonts w:asciiTheme="minorHAnsi" w:eastAsiaTheme="minorEastAsia" w:hAnsiTheme="minorHAnsi" w:cstheme="minorBidi"/>
           <w:noProof/>
           <w:snapToGrid/>
-          <w:szCs w:val="22"/>
-        </w:rPr>
-      </w:pPr>
-      <w:hyperlink w:anchor="_Toc80795390" w:history="1">
+        </w:rPr>
+      </w:pPr>
+      <w:hyperlink w:anchor="_Toc86363072" w:history="1">
         <w:r>
           <w:rPr>
             <w:rStyle w:val="Hyperlink"/>
@@ -1545,7 +1528,7 @@
             <w:noProof/>
             <w:webHidden/>
           </w:rPr>
-          <w:instrText xml:space="preserve"> PAGEREF _Toc80795390 \h </w:instrText>
+          <w:instrText xml:space="preserve"> PAGEREF _Toc86363072 \h </w:instrText>
         </w:r>
         <w:r>
           <w:rPr>
@@ -1586,10 +1569,9 @@
           <w:rFonts w:asciiTheme="minorHAnsi" w:eastAsiaTheme="minorEastAsia" w:hAnsiTheme="minorHAnsi" w:cstheme="minorBidi"/>
           <w:noProof/>
           <w:snapToGrid/>
-          <w:szCs w:val="22"/>
-        </w:rPr>
-      </w:pPr>
-      <w:hyperlink w:anchor="_Toc80795391" w:history="1">
+        </w:rPr>
+      </w:pPr>
+      <w:hyperlink w:anchor="_Toc86363073" w:history="1">
         <w:r>
           <w:rPr>
             <w:rStyle w:val="Hyperlink"/>
@@ -1616,7 +1598,7 @@
             <w:noProof/>
             <w:webHidden/>
           </w:rPr>
-          <w:instrText xml:space="preserve"> PAGEREF _Toc80795391 \h </w:instrText>
+          <w:instrText xml:space="preserve"> PAGEREF _Toc86363073 \h </w:instrText>
         </w:r>
         <w:r>
           <w:rPr>
@@ -1657,30 +1639,15 @@
           <w:rFonts w:asciiTheme="minorHAnsi" w:eastAsiaTheme="minorEastAsia" w:hAnsiTheme="minorHAnsi" w:cstheme="minorBidi"/>
           <w:noProof/>
           <w:snapToGrid/>
-          <w:szCs w:val="22"/>
-        </w:rPr>
-      </w:pPr>
-      <w:hyperlink w:anchor="_Toc80795392" w:history="1">
+        </w:rPr>
+      </w:pPr>
+      <w:hyperlink w:anchor="_Toc86363074" w:history="1">
         <w:r>
           <w:rPr>
             <w:rStyle w:val="Hyperlink"/>
             <w:noProof/>
           </w:rPr>
-          <w:t>Revision Hist</w:t>
-        </w:r>
-        <w:r>
-          <w:rPr>
-            <w:rStyle w:val="Hyperlink"/>
-            <w:noProof/>
-          </w:rPr>
-          <w:t>o</w:t>
-        </w:r>
-        <w:r>
-          <w:rPr>
-            <w:rStyle w:val="Hyperlink"/>
-            <w:noProof/>
-          </w:rPr>
-          <w:t>ry</w:t>
+          <w:t>Revision History</w:t>
         </w:r>
         <w:r>
           <w:rPr>
@@ -1701,7 +1668,7 @@
             <w:noProof/>
             <w:webHidden/>
           </w:rPr>
-          <w:instrText xml:space="preserve"> PAGEREF _Toc80795392 \h </w:instrText>
+          <w:instrText xml:space="preserve"> PAGEREF _Toc86363074 \h </w:instrText>
         </w:r>
         <w:r>
           <w:rPr>
@@ -1758,12 +1725,12 @@
           <w:rFonts w:asciiTheme="minorHAnsi" w:eastAsiaTheme="minorEastAsia" w:hAnsiTheme="minorHAnsi" w:cstheme="minorBidi"/>
           <w:noProof/>
           <w:snapToGrid/>
-          <w:szCs w:val="22"/>
         </w:rPr>
       </w:pPr>
       <w:r>
         <w:rPr>
           <w:rFonts w:ascii="Arial" w:hAnsi="Arial"/>
+          <w:szCs w:val="24"/>
         </w:rPr>
         <w:fldChar w:fldCharType="begin"/>
       </w:r>
@@ -1776,10 +1743,11 @@
       <w:r>
         <w:rPr>
           <w:rFonts w:ascii="Arial" w:hAnsi="Arial"/>
+          <w:szCs w:val="24"/>
         </w:rPr>
         <w:fldChar w:fldCharType="separate"/>
       </w:r>
-      <w:hyperlink w:anchor="_Toc80795355" w:history="1">
+      <w:hyperlink w:anchor="_Toc86363044" w:history="1">
         <w:r>
           <w:rPr>
             <w:rStyle w:val="Hyperlink"/>
@@ -1806,7 +1774,7 @@
             <w:noProof/>
             <w:webHidden/>
           </w:rPr>
-          <w:instrText xml:space="preserve"> PAGEREF _Toc80795355 \h </w:instrText>
+          <w:instrText xml:space="preserve"> PAGEREF _Toc86363044 \h </w:instrText>
         </w:r>
         <w:r>
           <w:rPr>
@@ -1847,10 +1815,9 @@
           <w:rFonts w:asciiTheme="minorHAnsi" w:eastAsiaTheme="minorEastAsia" w:hAnsiTheme="minorHAnsi" w:cstheme="minorBidi"/>
           <w:noProof/>
           <w:snapToGrid/>
-          <w:szCs w:val="22"/>
-        </w:rPr>
-      </w:pPr>
-      <w:hyperlink w:anchor="_Toc80795356" w:history="1">
+        </w:rPr>
+      </w:pPr>
+      <w:hyperlink w:anchor="_Toc86363045" w:history="1">
         <w:r>
           <w:rPr>
             <w:rStyle w:val="Hyperlink"/>
@@ -1877,7 +1844,7 @@
             <w:noProof/>
             <w:webHidden/>
           </w:rPr>
-          <w:instrText xml:space="preserve"> PAGEREF _Toc80795356 \h </w:instrText>
+          <w:instrText xml:space="preserve"> PAGEREF _Toc86363045 \h </w:instrText>
         </w:r>
         <w:r>
           <w:rPr>
@@ -1918,10 +1885,9 @@
           <w:rFonts w:asciiTheme="minorHAnsi" w:eastAsiaTheme="minorEastAsia" w:hAnsiTheme="minorHAnsi" w:cstheme="minorBidi"/>
           <w:noProof/>
           <w:snapToGrid/>
-          <w:szCs w:val="22"/>
-        </w:rPr>
-      </w:pPr>
-      <w:hyperlink w:anchor="_Toc80795357" w:history="1">
+        </w:rPr>
+      </w:pPr>
+      <w:hyperlink w:anchor="_Toc86363046" w:history="1">
         <w:r>
           <w:rPr>
             <w:rStyle w:val="Hyperlink"/>
@@ -1948,7 +1914,7 @@
             <w:noProof/>
             <w:webHidden/>
           </w:rPr>
-          <w:instrText xml:space="preserve"> PAGEREF _Toc80795357 \h </w:instrText>
+          <w:instrText xml:space="preserve"> PAGEREF _Toc86363046 \h </w:instrText>
         </w:r>
         <w:r>
           <w:rPr>
@@ -1989,10 +1955,9 @@
           <w:rFonts w:asciiTheme="minorHAnsi" w:eastAsiaTheme="minorEastAsia" w:hAnsiTheme="minorHAnsi" w:cstheme="minorBidi"/>
           <w:noProof/>
           <w:snapToGrid/>
-          <w:szCs w:val="22"/>
-        </w:rPr>
-      </w:pPr>
-      <w:hyperlink w:anchor="_Toc80795358" w:history="1">
+        </w:rPr>
+      </w:pPr>
+      <w:hyperlink w:anchor="_Toc86363047" w:history="1">
         <w:r>
           <w:rPr>
             <w:rStyle w:val="Hyperlink"/>
@@ -2019,7 +1984,7 @@
             <w:noProof/>
             <w:webHidden/>
           </w:rPr>
-          <w:instrText xml:space="preserve"> PAGEREF _Toc80795358 \h </w:instrText>
+          <w:instrText xml:space="preserve"> PAGEREF _Toc86363047 \h </w:instrText>
         </w:r>
         <w:r>
           <w:rPr>
@@ -2060,10 +2025,9 @@
           <w:rFonts w:asciiTheme="minorHAnsi" w:eastAsiaTheme="minorEastAsia" w:hAnsiTheme="minorHAnsi" w:cstheme="minorBidi"/>
           <w:noProof/>
           <w:snapToGrid/>
-          <w:szCs w:val="22"/>
-        </w:rPr>
-      </w:pPr>
-      <w:hyperlink w:anchor="_Toc80795359" w:history="1">
+        </w:rPr>
+      </w:pPr>
+      <w:hyperlink w:anchor="_Toc86363048" w:history="1">
         <w:r>
           <w:rPr>
             <w:rStyle w:val="Hyperlink"/>
@@ -2090,7 +2054,7 @@
             <w:noProof/>
             <w:webHidden/>
           </w:rPr>
-          <w:instrText xml:space="preserve"> PAGEREF _Toc80795359 \h </w:instrText>
+          <w:instrText xml:space="preserve"> PAGEREF _Toc86363048 \h </w:instrText>
         </w:r>
         <w:r>
           <w:rPr>
@@ -2131,10 +2095,9 @@
           <w:rFonts w:asciiTheme="minorHAnsi" w:eastAsiaTheme="minorEastAsia" w:hAnsiTheme="minorHAnsi" w:cstheme="minorBidi"/>
           <w:noProof/>
           <w:snapToGrid/>
-          <w:szCs w:val="22"/>
-        </w:rPr>
-      </w:pPr>
-      <w:hyperlink w:anchor="_Toc80795360" w:history="1">
+        </w:rPr>
+      </w:pPr>
+      <w:hyperlink w:anchor="_Toc86363049" w:history="1">
         <w:r>
           <w:rPr>
             <w:rStyle w:val="Hyperlink"/>
@@ -2161,7 +2124,7 @@
             <w:noProof/>
             <w:webHidden/>
           </w:rPr>
-          <w:instrText xml:space="preserve"> PAGEREF _Toc80795360 \h </w:instrText>
+          <w:instrText xml:space="preserve"> PAGEREF _Toc86363049 \h </w:instrText>
         </w:r>
         <w:r>
           <w:rPr>
@@ -2202,10 +2165,9 @@
           <w:rFonts w:asciiTheme="minorHAnsi" w:eastAsiaTheme="minorEastAsia" w:hAnsiTheme="minorHAnsi" w:cstheme="minorBidi"/>
           <w:noProof/>
           <w:snapToGrid/>
-          <w:szCs w:val="22"/>
-        </w:rPr>
-      </w:pPr>
-      <w:hyperlink w:anchor="_Toc80795361" w:history="1">
+        </w:rPr>
+      </w:pPr>
+      <w:hyperlink w:anchor="_Toc86363050" w:history="1">
         <w:r>
           <w:rPr>
             <w:rStyle w:val="Hyperlink"/>
@@ -2232,7 +2194,7 @@
             <w:noProof/>
             <w:webHidden/>
           </w:rPr>
-          <w:instrText xml:space="preserve"> PAGEREF _Toc80795361 \h </w:instrText>
+          <w:instrText xml:space="preserve"> PAGEREF _Toc86363050 \h </w:instrText>
         </w:r>
         <w:r>
           <w:rPr>
@@ -2273,10 +2235,9 @@
           <w:rFonts w:asciiTheme="minorHAnsi" w:eastAsiaTheme="minorEastAsia" w:hAnsiTheme="minorHAnsi" w:cstheme="minorBidi"/>
           <w:noProof/>
           <w:snapToGrid/>
-          <w:szCs w:val="22"/>
-        </w:rPr>
-      </w:pPr>
-      <w:hyperlink w:anchor="_Toc80795362" w:history="1">
+        </w:rPr>
+      </w:pPr>
+      <w:hyperlink w:anchor="_Toc86363051" w:history="1">
         <w:r>
           <w:rPr>
             <w:rStyle w:val="Hyperlink"/>
@@ -2303,7 +2264,7 @@
             <w:noProof/>
             <w:webHidden/>
           </w:rPr>
-          <w:instrText xml:space="preserve"> PAGEREF _Toc80795362 \h </w:instrText>
+          <w:instrText xml:space="preserve"> PAGEREF _Toc86363051 \h </w:instrText>
         </w:r>
         <w:r>
           <w:rPr>
@@ -2336,7 +2297,7 @@
     </w:p>
     <w:p>
       <w:pPr>
-        <w:pStyle w:val="TableofContents"/>
+        <w:pStyle w:val="Body"/>
       </w:pPr>
       <w:r>
         <w:fldChar w:fldCharType="end"/>
@@ -2361,7 +2322,6 @@
           <w:rFonts w:asciiTheme="minorHAnsi" w:eastAsiaTheme="minorEastAsia" w:hAnsiTheme="minorHAnsi" w:cstheme="minorBidi"/>
           <w:noProof/>
           <w:snapToGrid/>
-          <w:szCs w:val="22"/>
         </w:rPr>
       </w:pPr>
       <w:r>
@@ -2382,13 +2342,13 @@
         </w:rPr>
         <w:fldChar w:fldCharType="separate"/>
       </w:r>
-      <w:hyperlink w:anchor="_Toc80795363" w:history="1">
+      <w:hyperlink w:anchor="_Toc86363034" w:history="1">
         <w:r>
           <w:rPr>
             <w:rStyle w:val="Hyperlink"/>
             <w:noProof/>
           </w:rPr>
-          <w:t>Table 1. Pin Connection between the MAX32630FTHR and  MAX78000FTHR</w:t>
+          <w:t>Table 1. Pin Connection between the MAX32630FTHR and MAX78000FTHR</w:t>
         </w:r>
         <w:r>
           <w:rPr>
@@ -2409,7 +2369,7 @@
             <w:noProof/>
             <w:webHidden/>
           </w:rPr>
-          <w:instrText xml:space="preserve"> PAGEREF _Toc80795363 \h </w:instrText>
+          <w:instrText xml:space="preserve"> PAGEREF _Toc86363034 \h </w:instrText>
         </w:r>
         <w:r>
           <w:rPr>
@@ -2442,30 +2402,19 @@
     </w:p>
     <w:p>
       <w:pPr>
-        <w:rPr>
-          <w:rFonts w:eastAsia="Times New Roman"/>
-          <w:b/>
-          <w:sz w:val="28"/>
-          <w:szCs w:val="18"/>
-        </w:rPr>
+        <w:pStyle w:val="Body"/>
       </w:pPr>
       <w:r>
         <w:fldChar w:fldCharType="end"/>
       </w:r>
-      <w:bookmarkEnd w:id="4"/>
+      <w:bookmarkStart w:id="7" w:name="_Toc30582045"/>
       <w:bookmarkEnd w:id="5"/>
-    </w:p>
-    <w:p>
-      <w:pPr>
-        <w:spacing w:before="0" w:after="0" w:line="240" w:lineRule="auto"/>
-        <w:rPr>
-          <w:rFonts w:eastAsia="Times New Roman"/>
-          <w:b/>
-          <w:sz w:val="28"/>
-          <w:szCs w:val="18"/>
-        </w:rPr>
-      </w:pPr>
-      <w:bookmarkStart w:id="6" w:name="_Toc30582045"/>
+      <w:bookmarkEnd w:id="6"/>
+    </w:p>
+    <w:p>
+      <w:pPr>
+        <w:pStyle w:val="Body"/>
+      </w:pPr>
       <w:r>
         <w:br w:type="page"/>
       </w:r>
@@ -2474,20 +2423,20 @@
       <w:pPr>
         <w:pStyle w:val="H2-Heading"/>
       </w:pPr>
-      <w:bookmarkStart w:id="7" w:name="_Toc80795375"/>
+      <w:bookmarkStart w:id="8" w:name="_Toc86363057"/>
       <w:r>
         <w:lastRenderedPageBreak/>
         <w:t>Introduction</w:t>
       </w:r>
-      <w:bookmarkEnd w:id="6"/>
       <w:bookmarkEnd w:id="7"/>
+      <w:bookmarkEnd w:id="8"/>
     </w:p>
     <w:p>
       <w:pPr>
         <w:pStyle w:val="Body"/>
       </w:pPr>
-      <w:bookmarkStart w:id="8" w:name="OLE_LINK5"/>
-      <w:bookmarkStart w:id="9" w:name="OLE_LINK6"/>
+      <w:bookmarkStart w:id="9" w:name="OLE_LINK5"/>
+      <w:bookmarkStart w:id="10" w:name="OLE_LINK6"/>
       <w:r>
         <w:t xml:space="preserve">This </w:t>
       </w:r>
@@ -2533,16 +2482,12 @@
       <w:pPr>
         <w:spacing w:before="0" w:after="0" w:line="240" w:lineRule="auto"/>
         <w:rPr>
-          <w:rStyle w:val="BodyOverbar"/>
           <w:rFonts w:eastAsia="SimSun"/>
           <w:szCs w:val="19"/>
           <w:lang w:eastAsia="zh-CN"/>
         </w:rPr>
       </w:pPr>
       <w:r>
-        <w:rPr>
-          <w:rStyle w:val="BodyOverbar"/>
-        </w:rPr>
         <w:br w:type="page"/>
       </w:r>
     </w:p>
@@ -2550,14 +2495,14 @@
       <w:pPr>
         <w:pStyle w:val="H2-Heading"/>
       </w:pPr>
-      <w:bookmarkStart w:id="10" w:name="_Toc30582046"/>
-      <w:bookmarkStart w:id="11" w:name="_Toc80795376"/>
+      <w:bookmarkStart w:id="11" w:name="_Toc30582046"/>
+      <w:bookmarkStart w:id="12" w:name="_Toc86363058"/>
       <w:r>
         <w:lastRenderedPageBreak/>
         <w:t>System Requirements</w:t>
       </w:r>
-      <w:bookmarkEnd w:id="10"/>
       <w:bookmarkEnd w:id="11"/>
+      <w:bookmarkEnd w:id="12"/>
     </w:p>
     <w:p>
       <w:pPr>
@@ -2670,8 +2615,8 @@
         <w:t xml:space="preserve"> and MAX32630FTHR</w:t>
       </w:r>
     </w:p>
-    <w:bookmarkEnd w:id="8"/>
     <w:bookmarkEnd w:id="9"/>
+    <w:bookmarkEnd w:id="10"/>
     <w:p>
       <w:pPr>
         <w:pStyle w:val="Body"/>
@@ -2681,19 +2626,19 @@
       <w:pPr>
         <w:pStyle w:val="H2-Heading"/>
       </w:pPr>
-      <w:bookmarkStart w:id="12" w:name="_Toc27744957"/>
-      <w:bookmarkStart w:id="13" w:name="_Toc27748585"/>
-      <w:bookmarkStart w:id="14" w:name="_Toc30582047"/>
-      <w:bookmarkStart w:id="15" w:name="_Toc66980917"/>
-      <w:bookmarkStart w:id="16" w:name="_Toc80795377"/>
+      <w:bookmarkStart w:id="13" w:name="_Toc27744957"/>
+      <w:bookmarkStart w:id="14" w:name="_Toc27748585"/>
+      <w:bookmarkStart w:id="15" w:name="_Toc30582047"/>
+      <w:bookmarkStart w:id="16" w:name="_Toc66980917"/>
+      <w:bookmarkStart w:id="17" w:name="_Toc86363059"/>
       <w:r>
         <w:t>Maxim Toolchain Installation</w:t>
       </w:r>
-      <w:bookmarkEnd w:id="12"/>
       <w:bookmarkEnd w:id="13"/>
       <w:bookmarkEnd w:id="14"/>
       <w:bookmarkEnd w:id="15"/>
       <w:bookmarkEnd w:id="16"/>
+      <w:bookmarkEnd w:id="17"/>
     </w:p>
     <w:p>
       <w:pPr>
@@ -2775,37 +2720,36 @@
       <w:r>
         <w:t xml:space="preserve"> until finished.</w:t>
       </w:r>
-      <w:bookmarkStart w:id="17" w:name="_Toc30582048"/>
-    </w:p>
-    <w:p>
-      <w:pPr>
-        <w:pStyle w:val="BodyIndent-TextNumbering"/>
-        <w:numPr>
-          <w:ilvl w:val="0"/>
-          <w:numId w:val="0"/>
-        </w:numPr>
-        <w:ind w:left="720" w:hanging="360"/>
-      </w:pPr>
-    </w:p>
-    <w:p>
-      <w:pPr>
-        <w:pStyle w:val="BodyIndent-TextNumbering"/>
-        <w:numPr>
-          <w:ilvl w:val="0"/>
-          <w:numId w:val="0"/>
-        </w:numPr>
-        <w:ind w:left="720" w:hanging="360"/>
-      </w:pPr>
+      <w:bookmarkStart w:id="18" w:name="_Toc30582048"/>
+    </w:p>
+    <w:p>
+      <w:pPr>
+        <w:pStyle w:val="Body"/>
+      </w:pPr>
+    </w:p>
+    <w:p>
+      <w:pPr>
+        <w:spacing w:before="0" w:after="0" w:line="240" w:lineRule="auto"/>
+        <w:rPr>
+          <w:rFonts w:eastAsia="SimSun"/>
+          <w:szCs w:val="19"/>
+          <w:lang w:eastAsia="zh-CN"/>
+        </w:rPr>
+      </w:pPr>
+      <w:r>
+        <w:br w:type="page"/>
+      </w:r>
     </w:p>
     <w:p>
       <w:pPr>
         <w:pStyle w:val="H2-Heading"/>
       </w:pPr>
-      <w:bookmarkStart w:id="18" w:name="_Toc80795378"/>
-      <w:r>
+      <w:bookmarkStart w:id="19" w:name="_Toc86363060"/>
+      <w:r>
+        <w:lastRenderedPageBreak/>
         <w:t>Environment Setup</w:t>
       </w:r>
-      <w:bookmarkEnd w:id="18"/>
+      <w:bookmarkEnd w:id="19"/>
     </w:p>
     <w:p>
       <w:pPr>
@@ -2844,7 +2788,6 @@
         <w:rPr>
           <w:i/>
           <w:iCs/>
-          <w:szCs w:val="22"/>
         </w:rPr>
         <w:t xml:space="preserve"> </w:t>
       </w:r>
@@ -2852,7 +2795,6 @@
         <w:rPr>
           <w:i/>
           <w:iCs/>
-          <w:szCs w:val="22"/>
         </w:rPr>
         <w:t>MAX78000_MSBL</w:t>
       </w:r>
@@ -2860,7 +2802,6 @@
         <w:rPr>
           <w:i/>
           <w:iCs/>
-          <w:szCs w:val="22"/>
         </w:rPr>
         <w:t xml:space="preserve"> </w:t>
       </w:r>
@@ -2870,37 +2811,24 @@
     </w:p>
     <w:p>
       <w:pPr>
-        <w:pStyle w:val="BodyIndent-TextNumbering"/>
-        <w:numPr>
-          <w:ilvl w:val="0"/>
-          <w:numId w:val="0"/>
-        </w:numPr>
-      </w:pPr>
-      <w:r>
-        <w:br w:type="page"/>
-      </w:r>
-    </w:p>
-    <w:p>
-      <w:pPr>
         <w:pStyle w:val="H3-Heading"/>
       </w:pPr>
-      <w:bookmarkStart w:id="19" w:name="_Toc30582050"/>
-      <w:bookmarkStart w:id="20" w:name="_Hlk36558871"/>
-      <w:bookmarkStart w:id="21" w:name="_Toc80795379"/>
-      <w:bookmarkEnd w:id="17"/>
-      <w:r>
-        <w:lastRenderedPageBreak/>
+      <w:bookmarkStart w:id="20" w:name="_Toc30582050"/>
+      <w:bookmarkStart w:id="21" w:name="_Toc86363061"/>
+      <w:bookmarkStart w:id="22" w:name="_Hlk36558871"/>
+      <w:bookmarkEnd w:id="18"/>
+      <w:r>
         <w:t>Programming the MAX32630FTHR</w:t>
       </w:r>
-      <w:bookmarkEnd w:id="19"/>
+      <w:bookmarkEnd w:id="20"/>
       <w:bookmarkEnd w:id="21"/>
     </w:p>
     <w:p>
       <w:pPr>
         <w:pStyle w:val="Body"/>
       </w:pPr>
-      <w:bookmarkStart w:id="22" w:name="_Hlk27981192"/>
-      <w:bookmarkEnd w:id="20"/>
+      <w:bookmarkStart w:id="23" w:name="_Hlk27981192"/>
+      <w:bookmarkEnd w:id="22"/>
       <w:r>
         <w:t xml:space="preserve">To </w:t>
       </w:r>
@@ -2931,7 +2859,7 @@
       <w:r>
         <w:t>:</w:t>
       </w:r>
-      <w:bookmarkEnd w:id="22"/>
+      <w:bookmarkEnd w:id="23"/>
     </w:p>
     <w:p>
       <w:pPr>
@@ -2944,11 +2872,11 @@
       <w:r>
         <w:t xml:space="preserve">Connect the grey 10-pin connector to the MAX32630FTHR and the </w:t>
       </w:r>
-      <w:bookmarkStart w:id="23" w:name="_Hlk4669897"/>
+      <w:bookmarkStart w:id="24" w:name="_Hlk4669897"/>
       <w:r>
         <w:t xml:space="preserve">MAX32625PICO </w:t>
       </w:r>
-      <w:bookmarkEnd w:id="23"/>
+      <w:bookmarkEnd w:id="24"/>
       <w:r>
         <w:t>board.</w:t>
       </w:r>
@@ -3025,41 +2953,28 @@
         <w:pStyle w:val="Caption-Figure"/>
         <w:ind w:left="720"/>
       </w:pPr>
-      <w:bookmarkStart w:id="24" w:name="_Toc30582030"/>
-      <w:bookmarkStart w:id="25" w:name="_Toc80795355"/>
+      <w:bookmarkStart w:id="25" w:name="_Toc30582030"/>
+      <w:bookmarkStart w:id="26" w:name="_Toc86363044"/>
       <w:r>
         <w:t xml:space="preserve">Figure </w:t>
       </w:r>
-      <w:r>
-        <w:fldChar w:fldCharType="begin"/>
-      </w:r>
-      <w:r>
-        <w:instrText xml:space="preserve"> SEQ Figure \* ARABIC </w:instrText>
-      </w:r>
-      <w:r>
-        <w:fldChar w:fldCharType="separate"/>
-      </w:r>
-      <w:r>
-        <w:rPr>
-          <w:noProof/>
-        </w:rPr>
-        <w:t>1</w:t>
-      </w:r>
-      <w:r>
-        <w:rPr>
-          <w:noProof/>
-        </w:rPr>
-        <w:fldChar w:fldCharType="end"/>
-      </w:r>
+      <w:fldSimple w:instr=" SEQ Figure \* ARABIC ">
+        <w:r>
+          <w:rPr>
+            <w:noProof/>
+          </w:rPr>
+          <w:t>1</w:t>
+        </w:r>
+      </w:fldSimple>
       <w:r>
         <w:t>. The MAX32630FTHR and MAX32625PICO board connection</w:t>
       </w:r>
-      <w:bookmarkStart w:id="26" w:name="_Ref525896812"/>
+      <w:bookmarkStart w:id="27" w:name="_Ref525896812"/>
       <w:r>
         <w:t>.</w:t>
       </w:r>
-      <w:bookmarkEnd w:id="24"/>
       <w:bookmarkEnd w:id="25"/>
+      <w:bookmarkEnd w:id="26"/>
     </w:p>
     <w:p>
       <w:pPr>
@@ -3071,7 +2986,7 @@
       <w:r>
         <w:t>, then verify that it is installed correctly.</w:t>
       </w:r>
-      <w:bookmarkEnd w:id="26"/>
+      <w:bookmarkEnd w:id="27"/>
     </w:p>
     <w:p>
       <w:pPr>
@@ -3148,30 +3063,21 @@
       <w:pPr>
         <w:pStyle w:val="BodyIndent-TextNumberingSmall"/>
       </w:pPr>
-      <w:bookmarkStart w:id="27" w:name="_Ref525896824"/>
+      <w:bookmarkStart w:id="28" w:name="_Ref525896824"/>
       <w:r>
         <w:t xml:space="preserve">If the drivers have correctly installed, you should see one port listed as </w:t>
       </w:r>
-      <w:proofErr w:type="spellStart"/>
       <w:r>
         <w:rPr>
           <w:b/>
           <w:bCs/>
         </w:rPr>
-        <w:t>mbed</w:t>
-      </w:r>
-      <w:proofErr w:type="spellEnd"/>
-      <w:r>
-        <w:rPr>
-          <w:b/>
-          <w:bCs/>
-        </w:rPr>
-        <w:t xml:space="preserve"> Serial Port</w:t>
+        <w:t>mbed Serial Port</w:t>
       </w:r>
       <w:r>
         <w:t xml:space="preserve"> for the MAX32625PICO. Note the COM port number for the USB serial device.</w:t>
       </w:r>
-      <w:bookmarkEnd w:id="27"/>
+      <w:bookmarkEnd w:id="28"/>
     </w:p>
     <w:p>
       <w:pPr>
@@ -3223,37 +3129,24 @@
         <w:pStyle w:val="Caption-Figure"/>
         <w:ind w:left="1080"/>
       </w:pPr>
-      <w:bookmarkStart w:id="28" w:name="_Toc30582031"/>
-      <w:bookmarkStart w:id="29" w:name="_Toc80795356"/>
+      <w:bookmarkStart w:id="29" w:name="_Toc30582031"/>
+      <w:bookmarkStart w:id="30" w:name="_Toc86363045"/>
       <w:r>
         <w:t xml:space="preserve">Figure </w:t>
       </w:r>
-      <w:r>
-        <w:fldChar w:fldCharType="begin"/>
-      </w:r>
-      <w:r>
-        <w:instrText xml:space="preserve"> SEQ Figure \* ARABIC </w:instrText>
-      </w:r>
-      <w:r>
-        <w:fldChar w:fldCharType="separate"/>
-      </w:r>
-      <w:r>
-        <w:rPr>
-          <w:noProof/>
-        </w:rPr>
-        <w:t>2</w:t>
-      </w:r>
-      <w:r>
-        <w:rPr>
-          <w:noProof/>
-        </w:rPr>
-        <w:fldChar w:fldCharType="end"/>
-      </w:r>
+      <w:fldSimple w:instr=" SEQ Figure \* ARABIC ">
+        <w:r>
+          <w:rPr>
+            <w:noProof/>
+          </w:rPr>
+          <w:t>2</w:t>
+        </w:r>
+      </w:fldSimple>
       <w:r>
         <w:t>. Serial port list.</w:t>
       </w:r>
-      <w:bookmarkEnd w:id="28"/>
       <w:bookmarkEnd w:id="29"/>
+      <w:bookmarkEnd w:id="30"/>
     </w:p>
     <w:p>
       <w:pPr>
@@ -3334,37 +3227,24 @@
         <w:pStyle w:val="Caption-Figure"/>
         <w:ind w:left="1080"/>
       </w:pPr>
-      <w:bookmarkStart w:id="30" w:name="_Toc30582032"/>
-      <w:bookmarkStart w:id="31" w:name="_Toc80795357"/>
+      <w:bookmarkStart w:id="31" w:name="_Toc30582032"/>
+      <w:bookmarkStart w:id="32" w:name="_Toc86363046"/>
       <w:r>
         <w:t xml:space="preserve">Figure </w:t>
       </w:r>
-      <w:r>
-        <w:fldChar w:fldCharType="begin"/>
-      </w:r>
-      <w:r>
-        <w:instrText xml:space="preserve"> SEQ Figure \* ARABIC </w:instrText>
-      </w:r>
-      <w:r>
-        <w:fldChar w:fldCharType="separate"/>
-      </w:r>
-      <w:r>
-        <w:rPr>
-          <w:noProof/>
-        </w:rPr>
-        <w:t>3</w:t>
-      </w:r>
-      <w:r>
-        <w:rPr>
-          <w:noProof/>
-        </w:rPr>
-        <w:fldChar w:fldCharType="end"/>
-      </w:r>
+      <w:fldSimple w:instr=" SEQ Figure \* ARABIC ">
+        <w:r>
+          <w:rPr>
+            <w:noProof/>
+          </w:rPr>
+          <w:t>3</w:t>
+        </w:r>
+      </w:fldSimple>
       <w:r>
         <w:t>. CDC device driver warning.</w:t>
       </w:r>
-      <w:bookmarkEnd w:id="30"/>
       <w:bookmarkEnd w:id="31"/>
+      <w:bookmarkEnd w:id="32"/>
     </w:p>
     <w:p/>
     <w:p>
@@ -3379,13 +3259,8 @@
       </w:r>
       <w:hyperlink r:id="rId17" w:history="1">
         <w:r>
-          <w:t xml:space="preserve">Arm </w:t>
-        </w:r>
-        <w:proofErr w:type="spellStart"/>
-        <w:r>
-          <w:t>Mbed</w:t>
-        </w:r>
-        <w:proofErr w:type="spellEnd"/>
+          <w:t>Arm Mbed</w:t>
+        </w:r>
         <w:r>
           <w:rPr>
             <w:rStyle w:val="BodySuperscript"/>
@@ -3416,6 +3291,7 @@
         <w:pStyle w:val="BodyIndent-TextNumberingSmall"/>
       </w:pPr>
       <w:r>
+        <w:lastRenderedPageBreak/>
         <w:t>For Window</w:t>
       </w:r>
       <w:r>
@@ -3486,7 +3362,6 @@
         <w:pStyle w:val="BodyIndent-TextNumbering"/>
       </w:pPr>
       <w:r>
-        <w:lastRenderedPageBreak/>
         <w:t xml:space="preserve">Press the reset button on the </w:t>
       </w:r>
       <w:r>
@@ -3605,39 +3480,26 @@
         <w:pStyle w:val="Caption-Figure"/>
         <w:ind w:left="720"/>
       </w:pPr>
-      <w:bookmarkStart w:id="32" w:name="_Ref25675847"/>
-      <w:bookmarkStart w:id="33" w:name="_Toc30582034"/>
-      <w:bookmarkStart w:id="34" w:name="_Toc80795358"/>
+      <w:bookmarkStart w:id="33" w:name="_Ref25675847"/>
+      <w:bookmarkStart w:id="34" w:name="_Toc30582034"/>
+      <w:bookmarkStart w:id="35" w:name="_Toc86363047"/>
       <w:r>
         <w:t xml:space="preserve">Figure </w:t>
       </w:r>
-      <w:r>
-        <w:fldChar w:fldCharType="begin"/>
-      </w:r>
-      <w:r>
-        <w:instrText xml:space="preserve"> SEQ Figure \* ARABIC </w:instrText>
-      </w:r>
-      <w:r>
-        <w:fldChar w:fldCharType="separate"/>
-      </w:r>
-      <w:r>
-        <w:rPr>
-          <w:noProof/>
-        </w:rPr>
-        <w:t>4</w:t>
-      </w:r>
-      <w:r>
-        <w:rPr>
-          <w:noProof/>
-        </w:rPr>
-        <w:fldChar w:fldCharType="end"/>
-      </w:r>
-      <w:bookmarkEnd w:id="32"/>
+      <w:fldSimple w:instr=" SEQ Figure \* ARABIC ">
+        <w:r>
+          <w:rPr>
+            <w:noProof/>
+          </w:rPr>
+          <w:t>4</w:t>
+        </w:r>
+      </w:fldSimple>
+      <w:bookmarkEnd w:id="33"/>
       <w:r>
         <w:t>. MAX32630FTHR host reset button.</w:t>
       </w:r>
-      <w:bookmarkEnd w:id="33"/>
       <w:bookmarkEnd w:id="34"/>
+      <w:bookmarkEnd w:id="35"/>
     </w:p>
     <w:p>
       <w:pPr>
@@ -3648,7 +3510,7 @@
       <w:pPr>
         <w:pStyle w:val="BodyIndent-TextNumbering"/>
       </w:pPr>
-      <w:bookmarkStart w:id="35" w:name="_Ref525650143"/>
+      <w:bookmarkStart w:id="36" w:name="_Ref525650143"/>
       <w:r>
         <w:t xml:space="preserve">Verify that the LED on the </w:t>
       </w:r>
@@ -3699,13 +3561,13 @@
       <w:r>
         <w:t>.</w:t>
       </w:r>
-      <w:bookmarkEnd w:id="35"/>
+      <w:bookmarkEnd w:id="36"/>
     </w:p>
     <w:p>
       <w:pPr>
         <w:ind w:left="720"/>
       </w:pPr>
-      <w:bookmarkStart w:id="36" w:name="_Hlk526953283"/>
+      <w:bookmarkStart w:id="37" w:name="_Hlk526953283"/>
       <w:r>
         <w:rPr>
           <w:noProof/>
@@ -3752,51 +3614,38 @@
         <w:pStyle w:val="Caption-Figure"/>
         <w:ind w:left="720"/>
       </w:pPr>
-      <w:bookmarkStart w:id="37" w:name="_Ref25675828"/>
-      <w:bookmarkStart w:id="38" w:name="_Ref25675821"/>
-      <w:bookmarkStart w:id="39" w:name="_Toc30582035"/>
-      <w:bookmarkStart w:id="40" w:name="_Toc80795359"/>
+      <w:bookmarkStart w:id="38" w:name="_Ref25675828"/>
+      <w:bookmarkStart w:id="39" w:name="_Ref25675821"/>
+      <w:bookmarkStart w:id="40" w:name="_Toc30582035"/>
+      <w:bookmarkStart w:id="41" w:name="_Toc86363048"/>
       <w:r>
         <w:t xml:space="preserve">Figure </w:t>
       </w:r>
-      <w:r>
-        <w:fldChar w:fldCharType="begin"/>
-      </w:r>
-      <w:r>
-        <w:instrText xml:space="preserve"> SEQ Figure \* ARABIC </w:instrText>
-      </w:r>
-      <w:r>
-        <w:fldChar w:fldCharType="separate"/>
-      </w:r>
-      <w:r>
-        <w:rPr>
-          <w:noProof/>
-        </w:rPr>
-        <w:t>5</w:t>
-      </w:r>
-      <w:r>
-        <w:rPr>
-          <w:noProof/>
-        </w:rPr>
-        <w:fldChar w:fldCharType="end"/>
-      </w:r>
-      <w:bookmarkEnd w:id="37"/>
+      <w:fldSimple w:instr=" SEQ Figure \* ARABIC ">
+        <w:r>
+          <w:rPr>
+            <w:noProof/>
+          </w:rPr>
+          <w:t>5</w:t>
+        </w:r>
+      </w:fldSimple>
+      <w:bookmarkEnd w:id="38"/>
       <w:r>
         <w:t xml:space="preserve">. MAX32630FTHR host blinking </w:t>
       </w:r>
-      <w:bookmarkEnd w:id="38"/>
+      <w:bookmarkEnd w:id="39"/>
       <w:r>
         <w:t>LED.</w:t>
       </w:r>
-      <w:bookmarkEnd w:id="39"/>
       <w:bookmarkEnd w:id="40"/>
+      <w:bookmarkEnd w:id="41"/>
     </w:p>
     <w:p>
       <w:pPr>
         <w:pStyle w:val="Caption-Figure"/>
       </w:pPr>
     </w:p>
-    <w:bookmarkEnd w:id="36"/>
+    <w:bookmarkEnd w:id="37"/>
     <w:p>
       <w:r>
         <w:br w:type="page"/>
@@ -3806,14 +3655,14 @@
       <w:pPr>
         <w:pStyle w:val="H3-Heading"/>
       </w:pPr>
-      <w:bookmarkStart w:id="41" w:name="_Toc30582051"/>
-      <w:bookmarkStart w:id="42" w:name="_Toc80795380"/>
+      <w:bookmarkStart w:id="42" w:name="_Toc30582051"/>
+      <w:bookmarkStart w:id="43" w:name="_Toc86363062"/>
       <w:r>
         <w:lastRenderedPageBreak/>
         <w:t>Hardware Setup</w:t>
       </w:r>
-      <w:bookmarkEnd w:id="41"/>
       <w:bookmarkEnd w:id="42"/>
+      <w:bookmarkEnd w:id="43"/>
     </w:p>
     <w:p>
       <w:pPr>
@@ -3859,7 +3708,7 @@
       <w:r>
         <w:t xml:space="preserve"> </w:t>
       </w:r>
-      <w:bookmarkStart w:id="43" w:name="_Hlk25676254"/>
+      <w:bookmarkStart w:id="44" w:name="_Hlk25676254"/>
       <w:r>
         <w:t xml:space="preserve">Pin </w:t>
       </w:r>
@@ -3875,7 +3724,7 @@
       <w:r>
         <w:t>MAX78000FTHR</w:t>
       </w:r>
-      <w:bookmarkEnd w:id="43"/>
+      <w:bookmarkEnd w:id="44"/>
       <w:r>
         <w:t xml:space="preserve"> </w:t>
       </w:r>
@@ -3934,9 +3783,9 @@
       <w:pPr>
         <w:pStyle w:val="TableTitle"/>
       </w:pPr>
-      <w:bookmarkStart w:id="44" w:name="_Ref25676100"/>
-      <w:bookmarkStart w:id="45" w:name="_Toc30582016"/>
-      <w:bookmarkStart w:id="46" w:name="_Toc80795363"/>
+      <w:bookmarkStart w:id="45" w:name="_Ref25676100"/>
+      <w:bookmarkStart w:id="46" w:name="_Toc30582016"/>
+      <w:bookmarkStart w:id="47" w:name="_Toc86363034"/>
       <w:r>
         <w:t xml:space="preserve">Table </w:t>
       </w:r>
@@ -3964,30 +3813,15 @@
       <w:r>
         <w:t>.</w:t>
       </w:r>
-      <w:bookmarkEnd w:id="44"/>
-      <w:r>
-        <w:t xml:space="preserve"> Pin </w:t>
-      </w:r>
-      <w:r>
-        <w:t>C</w:t>
-      </w:r>
-      <w:r>
-        <w:t xml:space="preserve">onnection between </w:t>
-      </w:r>
-      <w:r>
-        <w:t xml:space="preserve">the </w:t>
-      </w:r>
-      <w:r>
-        <w:t xml:space="preserve">MAX32630FTHR and </w:t>
-      </w:r>
-      <w:r>
-        <w:br/>
+      <w:bookmarkEnd w:id="45"/>
+      <w:r>
+        <w:t xml:space="preserve"> Pin Connection between the MAX32630FTHR and </w:t>
       </w:r>
       <w:r>
         <w:t>MAX78000FTHR</w:t>
       </w:r>
-      <w:bookmarkEnd w:id="45"/>
       <w:bookmarkEnd w:id="46"/>
+      <w:bookmarkEnd w:id="47"/>
     </w:p>
     <w:tbl>
       <w:tblPr>
@@ -4415,9 +4249,9 @@
       <w:pPr>
         <w:pStyle w:val="Caption-Figure"/>
       </w:pPr>
-      <w:bookmarkStart w:id="47" w:name="_Ref25676353"/>
-      <w:bookmarkStart w:id="48" w:name="_Toc30582036"/>
-      <w:bookmarkStart w:id="49" w:name="_Toc80795360"/>
+      <w:bookmarkStart w:id="48" w:name="_Ref25676353"/>
+      <w:bookmarkStart w:id="49" w:name="_Toc30582036"/>
+      <w:bookmarkStart w:id="50" w:name="_Toc86363049"/>
       <w:r>
         <w:t xml:space="preserve">Figure </w:t>
       </w:r>
@@ -4439,11 +4273,11 @@
       <w:r>
         <w:fldChar w:fldCharType="end"/>
       </w:r>
-      <w:bookmarkEnd w:id="47"/>
+      <w:bookmarkEnd w:id="48"/>
       <w:r>
         <w:t xml:space="preserve">. </w:t>
       </w:r>
-      <w:bookmarkEnd w:id="48"/>
+      <w:bookmarkEnd w:id="49"/>
       <w:r>
         <w:t xml:space="preserve">Pin </w:t>
       </w:r>
@@ -4462,7 +4296,7 @@
       <w:r>
         <w:t>MAX78000FTHR</w:t>
       </w:r>
-      <w:bookmarkEnd w:id="49"/>
+      <w:bookmarkEnd w:id="50"/>
       <w:r>
         <w:br w:type="page"/>
       </w:r>
@@ -4471,27 +4305,27 @@
       <w:pPr>
         <w:pStyle w:val="H2-Heading"/>
       </w:pPr>
-      <w:bookmarkStart w:id="50" w:name="_Toc30582052"/>
-      <w:bookmarkStart w:id="51" w:name="_Toc80795381"/>
+      <w:bookmarkStart w:id="51" w:name="_Toc30582052"/>
+      <w:bookmarkStart w:id="52" w:name="_Toc86363063"/>
       <w:r>
         <w:lastRenderedPageBreak/>
         <w:t>In-Application Programming</w:t>
       </w:r>
-      <w:bookmarkEnd w:id="50"/>
       <w:bookmarkEnd w:id="51"/>
+      <w:bookmarkEnd w:id="52"/>
     </w:p>
     <w:p>
       <w:pPr>
         <w:pStyle w:val="H3-Heading"/>
       </w:pPr>
-      <w:bookmarkStart w:id="52" w:name="_Toc80795382"/>
+      <w:bookmarkStart w:id="53" w:name="_Toc86363064"/>
       <w:r>
         <w:t xml:space="preserve">Installing </w:t>
       </w:r>
       <w:r>
         <w:t>Microsoft Visual C++ Runtime</w:t>
       </w:r>
-      <w:bookmarkEnd w:id="52"/>
+      <w:bookmarkEnd w:id="53"/>
     </w:p>
     <w:p>
       <w:pPr>
@@ -4826,14 +4660,14 @@
       <w:pPr>
         <w:pStyle w:val="H3-Heading"/>
       </w:pPr>
-      <w:bookmarkStart w:id="53" w:name="_Toc80795383"/>
+      <w:bookmarkStart w:id="54" w:name="_Toc86363065"/>
       <w:r>
         <w:t xml:space="preserve">Installing </w:t>
       </w:r>
       <w:r>
         <w:t>OpenSSL Library</w:t>
       </w:r>
-      <w:bookmarkEnd w:id="53"/>
+      <w:bookmarkEnd w:id="54"/>
     </w:p>
     <w:p>
       <w:pPr>
@@ -5365,7 +5199,6 @@
         <w:rPr>
           <w:i/>
           <w:iCs/>
-          <w:szCs w:val="22"/>
         </w:rPr>
       </w:pPr>
     </w:p>
@@ -5373,7 +5206,7 @@
       <w:pPr>
         <w:pStyle w:val="H3-Heading"/>
       </w:pPr>
-      <w:bookmarkStart w:id="54" w:name="_Toc80795384"/>
+      <w:bookmarkStart w:id="55" w:name="_Toc86363066"/>
       <w:r>
         <w:lastRenderedPageBreak/>
         <w:t>Compiling the Hello World Example</w:t>
@@ -5384,7 +5217,7 @@
       <w:r>
         <w:t xml:space="preserve"> with the Make Command</w:t>
       </w:r>
-      <w:bookmarkEnd w:id="54"/>
+      <w:bookmarkEnd w:id="55"/>
       <w:r>
         <w:t xml:space="preserve"> </w:t>
       </w:r>
@@ -5394,13 +5227,11 @@
         <w:pStyle w:val="Default"/>
         <w:rPr>
           <w:sz w:val="22"/>
-          <w:szCs w:val="22"/>
         </w:rPr>
       </w:pPr>
       <w:r>
         <w:rPr>
           <w:sz w:val="22"/>
-          <w:szCs w:val="22"/>
         </w:rPr>
         <w:t xml:space="preserve">To compile the Hello World with the make command, use the following steps: </w:t>
       </w:r>
@@ -5410,7 +5241,6 @@
         <w:pStyle w:val="Default"/>
         <w:rPr>
           <w:sz w:val="22"/>
-          <w:szCs w:val="22"/>
         </w:rPr>
       </w:pPr>
     </w:p>
@@ -5419,29 +5249,39 @@
         <w:pStyle w:val="Default"/>
         <w:rPr>
           <w:sz w:val="22"/>
-          <w:szCs w:val="22"/>
         </w:rPr>
       </w:pPr>
       <w:r>
         <w:rPr>
           <w:sz w:val="22"/>
-          <w:szCs w:val="22"/>
-        </w:rPr>
-        <w:t xml:space="preserve">1. Navigate to the correct directory consisting Hello World Example in the </w:t>
+        </w:rPr>
+        <w:t xml:space="preserve">1. Navigate to the correct directory </w:t>
+      </w:r>
+      <w:proofErr w:type="gramStart"/>
+      <w:r>
+        <w:rPr>
+          <w:sz w:val="22"/>
+        </w:rPr>
+        <w:t>consisting</w:t>
+      </w:r>
+      <w:proofErr w:type="gramEnd"/>
+      <w:r>
+        <w:rPr>
+          <w:sz w:val="22"/>
+        </w:rPr>
+        <w:t xml:space="preserve"> Hello World Example in the </w:t>
       </w:r>
       <w:r>
         <w:rPr>
           <w:b/>
           <w:bCs/>
           <w:sz w:val="22"/>
-          <w:szCs w:val="22"/>
         </w:rPr>
         <w:t xml:space="preserve">MinGW </w:t>
       </w:r>
       <w:r>
         <w:rPr>
           <w:sz w:val="22"/>
-          <w:szCs w:val="22"/>
         </w:rPr>
         <w:t xml:space="preserve">window with the following command: </w:t>
       </w:r>
@@ -5454,7 +5294,6 @@
           <w:i/>
           <w:iCs/>
           <w:sz w:val="22"/>
-          <w:szCs w:val="22"/>
         </w:rPr>
       </w:pPr>
       <w:r>
@@ -5463,7 +5302,6 @@
           <w:i/>
           <w:iCs/>
           <w:sz w:val="22"/>
-          <w:szCs w:val="22"/>
         </w:rPr>
         <w:t>cd "</w:t>
       </w:r>
@@ -5473,7 +5311,6 @@
           <w:i/>
           <w:iCs/>
           <w:sz w:val="22"/>
-          <w:szCs w:val="22"/>
         </w:rPr>
         <w:t xml:space="preserve"> C:\</w:t>
       </w:r>
@@ -5483,7 +5320,6 @@
           <w:i/>
           <w:iCs/>
           <w:sz w:val="22"/>
-          <w:szCs w:val="22"/>
         </w:rPr>
         <w:t>MAX78000_MSBL</w:t>
       </w:r>
@@ -5493,7 +5329,6 @@
           <w:i/>
           <w:iCs/>
           <w:sz w:val="22"/>
-          <w:szCs w:val="22"/>
         </w:rPr>
         <w:t xml:space="preserve"> </w:t>
       </w:r>
@@ -5503,7 +5338,6 @@
           <w:i/>
           <w:iCs/>
           <w:sz w:val="22"/>
-          <w:szCs w:val="22"/>
         </w:rPr>
         <w:t>\</w:t>
       </w:r>
@@ -5513,7 +5347,6 @@
           <w:i/>
           <w:iCs/>
           <w:sz w:val="22"/>
-          <w:szCs w:val="22"/>
         </w:rPr>
         <w:t>MAX78000_Hello_World</w:t>
       </w:r>
@@ -5523,7 +5356,6 @@
           <w:i/>
           <w:iCs/>
           <w:sz w:val="22"/>
-          <w:szCs w:val="22"/>
         </w:rPr>
         <w:t>”</w:t>
       </w:r>
@@ -5535,7 +5367,6 @@
           <w:i/>
           <w:iCs/>
           <w:sz w:val="22"/>
-          <w:szCs w:val="22"/>
         </w:rPr>
       </w:pPr>
     </w:p>
@@ -5544,13 +5375,11 @@
         <w:pStyle w:val="Default"/>
         <w:rPr>
           <w:sz w:val="22"/>
-          <w:szCs w:val="22"/>
         </w:rPr>
       </w:pPr>
       <w:r>
         <w:rPr>
           <w:sz w:val="22"/>
-          <w:szCs w:val="22"/>
         </w:rPr>
         <w:t xml:space="preserve">2. Enter the following command in the </w:t>
       </w:r>
@@ -5559,14 +5388,12 @@
           <w:b/>
           <w:bCs/>
           <w:sz w:val="22"/>
-          <w:szCs w:val="22"/>
         </w:rPr>
         <w:t xml:space="preserve">MinGW </w:t>
       </w:r>
       <w:r>
         <w:rPr>
           <w:sz w:val="22"/>
-          <w:szCs w:val="22"/>
         </w:rPr>
         <w:t xml:space="preserve">window and wait several minutes for the command to complete: </w:t>
       </w:r>
@@ -5576,7 +5403,6 @@
         <w:pStyle w:val="Default"/>
         <w:rPr>
           <w:sz w:val="22"/>
-          <w:szCs w:val="22"/>
         </w:rPr>
       </w:pPr>
     </w:p>
@@ -5588,7 +5414,6 @@
           <w:i/>
           <w:iCs/>
           <w:sz w:val="22"/>
-          <w:szCs w:val="22"/>
         </w:rPr>
       </w:pPr>
       <w:r>
@@ -5597,7 +5422,6 @@
           <w:i/>
           <w:iCs/>
           <w:sz w:val="22"/>
-          <w:szCs w:val="22"/>
         </w:rPr>
         <w:t xml:space="preserve">make </w:t>
       </w:r>
@@ -5607,7 +5431,6 @@
         <w:pStyle w:val="Default"/>
         <w:rPr>
           <w:sz w:val="22"/>
-          <w:szCs w:val="22"/>
         </w:rPr>
       </w:pPr>
     </w:p>
@@ -5616,13 +5439,11 @@
         <w:pStyle w:val="Default"/>
         <w:rPr>
           <w:sz w:val="22"/>
-          <w:szCs w:val="22"/>
         </w:rPr>
       </w:pPr>
       <w:r>
         <w:rPr>
           <w:sz w:val="22"/>
-          <w:szCs w:val="22"/>
         </w:rPr>
         <w:t xml:space="preserve">3. After successful compiling, the Hello world binary image </w:t>
       </w:r>
@@ -5631,7 +5452,6 @@
           <w:i/>
           <w:iCs/>
           <w:sz w:val="22"/>
-          <w:szCs w:val="22"/>
         </w:rPr>
         <w:t>max</w:t>
       </w:r>
@@ -5640,7 +5460,6 @@
           <w:i/>
           <w:iCs/>
           <w:sz w:val="22"/>
-          <w:szCs w:val="22"/>
         </w:rPr>
         <w:t>78000</w:t>
       </w:r>
@@ -5649,14 +5468,12 @@
           <w:i/>
           <w:iCs/>
           <w:sz w:val="22"/>
-          <w:szCs w:val="22"/>
         </w:rPr>
         <w:t xml:space="preserve">.bin </w:t>
       </w:r>
       <w:r>
         <w:rPr>
           <w:sz w:val="22"/>
-          <w:szCs w:val="22"/>
         </w:rPr>
         <w:t xml:space="preserve">will be in the </w:t>
       </w:r>
@@ -5666,7 +5483,6 @@
           <w:i/>
           <w:iCs/>
           <w:sz w:val="22"/>
-          <w:szCs w:val="22"/>
         </w:rPr>
         <w:t>“</w:t>
       </w:r>
@@ -5676,7 +5492,6 @@
           <w:i/>
           <w:iCs/>
           <w:sz w:val="22"/>
-          <w:szCs w:val="22"/>
         </w:rPr>
         <w:t>C:\</w:t>
       </w:r>
@@ -5686,7 +5501,6 @@
           <w:i/>
           <w:iCs/>
           <w:sz w:val="22"/>
-          <w:szCs w:val="22"/>
         </w:rPr>
         <w:t>MAX78000_MSBL</w:t>
       </w:r>
@@ -5696,7 +5510,6 @@
           <w:i/>
           <w:iCs/>
           <w:sz w:val="22"/>
-          <w:szCs w:val="22"/>
         </w:rPr>
         <w:t xml:space="preserve"> \MAX78000_Hello_World</w:t>
       </w:r>
@@ -5706,7 +5519,6 @@
           <w:i/>
           <w:iCs/>
           <w:sz w:val="22"/>
-          <w:szCs w:val="22"/>
         </w:rPr>
         <w:t>\build</w:t>
       </w:r>
@@ -5716,14 +5528,12 @@
           <w:i/>
           <w:iCs/>
           <w:sz w:val="22"/>
-          <w:szCs w:val="22"/>
         </w:rPr>
         <w:t>” directory.</w:t>
       </w:r>
       <w:r>
         <w:rPr>
           <w:sz w:val="22"/>
-          <w:szCs w:val="22"/>
         </w:rPr>
         <w:t xml:space="preserve"> </w:t>
       </w:r>
@@ -5741,26 +5551,10 @@
         <w:t xml:space="preserve">Be sure that the correct linker file is used for generating the .bin file. A sample linker file, </w:t>
       </w:r>
       <w:r>
-        <w:t>max78000_with_</w:t>
-      </w:r>
-      <w:proofErr w:type="gramStart"/>
-      <w:r>
-        <w:t>bl</w:t>
-      </w:r>
-      <w:r>
-        <w:t>.ld</w:t>
-      </w:r>
-      <w:proofErr w:type="gramEnd"/>
-      <w:r>
-        <w:t xml:space="preserve">, can be found under the </w:t>
-      </w:r>
-      <w:proofErr w:type="spellStart"/>
-      <w:r>
-        <w:t>Hello_World</w:t>
-      </w:r>
-      <w:proofErr w:type="spellEnd"/>
-      <w:r>
-        <w:t xml:space="preserve"> example folder.</w:t>
+        <w:t>max78000_with_bl</w:t>
+      </w:r>
+      <w:r>
+        <w:t>.ld, can be found under the Hello_World example folder.</w:t>
       </w:r>
     </w:p>
     <w:p>
@@ -5773,13 +5567,11 @@
         <w:pStyle w:val="Default"/>
         <w:rPr>
           <w:sz w:val="22"/>
-          <w:szCs w:val="22"/>
         </w:rPr>
       </w:pPr>
       <w:r>
         <w:rPr>
           <w:sz w:val="22"/>
-          <w:szCs w:val="22"/>
         </w:rPr>
         <w:t xml:space="preserve">4. </w:t>
       </w:r>
@@ -5795,7 +5587,6 @@
           <w:i/>
           <w:iCs/>
           <w:sz w:val="22"/>
-          <w:szCs w:val="22"/>
         </w:rPr>
       </w:pPr>
       <w:r>
@@ -5804,7 +5595,6 @@
           <w:i/>
           <w:iCs/>
           <w:sz w:val="22"/>
-          <w:szCs w:val="22"/>
         </w:rPr>
         <w:t xml:space="preserve">make clean </w:t>
       </w:r>
@@ -5817,7 +5607,6 @@
           <w:i/>
           <w:iCs/>
           <w:sz w:val="22"/>
-          <w:szCs w:val="22"/>
         </w:rPr>
       </w:pPr>
       <w:r>
@@ -5826,7 +5615,6 @@
           <w:i/>
           <w:iCs/>
           <w:sz w:val="22"/>
-          <w:szCs w:val="22"/>
         </w:rPr>
         <w:t xml:space="preserve">make </w:t>
       </w:r>
@@ -5836,7 +5624,6 @@
         <w:rPr>
           <w:i/>
           <w:iCs/>
-          <w:szCs w:val="22"/>
         </w:rPr>
       </w:pPr>
     </w:p>
@@ -5844,26 +5631,18 @@
       <w:pPr>
         <w:pStyle w:val="H3-Heading"/>
       </w:pPr>
-      <w:bookmarkStart w:id="55" w:name="_Toc80795385"/>
+      <w:bookmarkStart w:id="56" w:name="_Toc86363067"/>
       <w:r>
         <w:t>Generating AES Keys</w:t>
       </w:r>
-      <w:bookmarkEnd w:id="55"/>
+      <w:bookmarkEnd w:id="56"/>
     </w:p>
     <w:p>
       <w:pPr>
         <w:pStyle w:val="Body"/>
       </w:pPr>
       <w:r>
-        <w:t xml:space="preserve">Generated AES keys can be used for encrypting bin files during </w:t>
-      </w:r>
-      <w:proofErr w:type="spellStart"/>
-      <w:r>
-        <w:t>msbl</w:t>
-      </w:r>
-      <w:proofErr w:type="spellEnd"/>
-      <w:r>
-        <w:t xml:space="preserve"> file generation and loading to bootloader. Customer can use their own method for generating </w:t>
+        <w:t xml:space="preserve">Generated AES keys can be used for encrypting bin files during msbl file generation and loading to bootloader. Customer can use their own method for generating </w:t>
       </w:r>
       <w:r>
         <w:t>keys,</w:t>
@@ -5905,13 +5684,11 @@
         <w:pStyle w:val="Default"/>
         <w:rPr>
           <w:sz w:val="22"/>
-          <w:szCs w:val="22"/>
         </w:rPr>
       </w:pPr>
       <w:r>
         <w:rPr>
           <w:sz w:val="22"/>
-          <w:szCs w:val="22"/>
         </w:rPr>
         <w:t xml:space="preserve">1. Navigate to the correct directory consisting key generation script in the </w:t>
       </w:r>
@@ -5920,14 +5697,12 @@
           <w:b/>
           <w:bCs/>
           <w:sz w:val="22"/>
-          <w:szCs w:val="22"/>
         </w:rPr>
         <w:t xml:space="preserve">MinGW </w:t>
       </w:r>
       <w:r>
         <w:rPr>
           <w:sz w:val="22"/>
-          <w:szCs w:val="22"/>
         </w:rPr>
         <w:t xml:space="preserve">window with the following command: </w:t>
       </w:r>
@@ -5940,7 +5715,6 @@
           <w:i/>
           <w:iCs/>
           <w:sz w:val="22"/>
-          <w:szCs w:val="22"/>
         </w:rPr>
       </w:pPr>
       <w:r>
@@ -5949,7 +5723,6 @@
           <w:i/>
           <w:iCs/>
           <w:sz w:val="22"/>
-          <w:szCs w:val="22"/>
         </w:rPr>
         <w:t>cd "C:\MAX78000_MSBL”</w:t>
       </w:r>
@@ -5959,7 +5732,6 @@
         <w:pStyle w:val="Default"/>
         <w:rPr>
           <w:sz w:val="22"/>
-          <w:szCs w:val="22"/>
         </w:rPr>
       </w:pPr>
     </w:p>
@@ -5968,13 +5740,11 @@
         <w:pStyle w:val="Default"/>
         <w:rPr>
           <w:sz w:val="22"/>
-          <w:szCs w:val="22"/>
         </w:rPr>
       </w:pPr>
       <w:r>
         <w:rPr>
           <w:sz w:val="22"/>
-          <w:szCs w:val="22"/>
         </w:rPr>
         <w:t xml:space="preserve">2. Enter the following command in the </w:t>
       </w:r>
@@ -5983,28 +5753,24 @@
           <w:b/>
           <w:bCs/>
           <w:sz w:val="22"/>
-          <w:szCs w:val="22"/>
         </w:rPr>
         <w:t xml:space="preserve">MinGW </w:t>
       </w:r>
       <w:r>
         <w:rPr>
           <w:sz w:val="22"/>
-          <w:szCs w:val="22"/>
         </w:rPr>
         <w:t xml:space="preserve">window </w:t>
       </w:r>
       <w:r>
         <w:rPr>
           <w:sz w:val="22"/>
-          <w:szCs w:val="22"/>
         </w:rPr>
         <w:t xml:space="preserve">to </w:t>
       </w:r>
       <w:r>
         <w:rPr>
           <w:sz w:val="22"/>
-          <w:szCs w:val="22"/>
         </w:rPr>
         <w:t>generate a key:</w:t>
       </w:r>
@@ -6017,7 +5783,6 @@
           <w:i/>
           <w:iCs/>
           <w:sz w:val="22"/>
-          <w:szCs w:val="22"/>
         </w:rPr>
       </w:pPr>
       <w:r>
@@ -6026,7 +5791,6 @@
           <w:i/>
           <w:iCs/>
           <w:sz w:val="22"/>
-          <w:szCs w:val="22"/>
         </w:rPr>
         <w:t>./generate_key_vX.sh</w:t>
       </w:r>
@@ -6038,7 +5802,6 @@
           <w:i/>
           <w:iCs/>
           <w:sz w:val="22"/>
-          <w:szCs w:val="22"/>
         </w:rPr>
       </w:pPr>
     </w:p>
@@ -6049,20 +5812,17 @@
           <w:i/>
           <w:iCs/>
           <w:sz w:val="22"/>
-          <w:szCs w:val="22"/>
         </w:rPr>
       </w:pPr>
       <w:r>
         <w:rPr>
           <w:sz w:val="22"/>
-          <w:szCs w:val="22"/>
         </w:rPr>
         <w:t xml:space="preserve">3. Rename generated key.txt </w:t>
       </w:r>
       <w:r>
         <w:rPr>
           <w:sz w:val="22"/>
-          <w:szCs w:val="22"/>
         </w:rPr>
         <w:t xml:space="preserve">as </w:t>
       </w:r>
@@ -6071,39 +5831,20 @@
           <w:i/>
           <w:iCs/>
           <w:sz w:val="22"/>
-          <w:szCs w:val="22"/>
         </w:rPr>
         <w:t>max78000_key.txt</w:t>
       </w:r>
       <w:r>
         <w:rPr>
           <w:sz w:val="22"/>
-          <w:szCs w:val="22"/>
         </w:rPr>
         <w:t xml:space="preserve"> </w:t>
       </w:r>
       <w:r>
         <w:rPr>
           <w:sz w:val="22"/>
-          <w:szCs w:val="22"/>
-        </w:rPr>
-        <w:t xml:space="preserve">file for using </w:t>
-      </w:r>
-      <w:proofErr w:type="spellStart"/>
-      <w:r>
-        <w:rPr>
-          <w:sz w:val="22"/>
-          <w:szCs w:val="22"/>
-        </w:rPr>
-        <w:t>msbl</w:t>
-      </w:r>
-      <w:proofErr w:type="spellEnd"/>
-      <w:r>
-        <w:rPr>
-          <w:sz w:val="22"/>
-          <w:szCs w:val="22"/>
-        </w:rPr>
-        <w:t xml:space="preserve"> file generation or bootloader key programming.</w:t>
+        </w:rPr>
+        <w:t>file for using msbl file generation or bootloader key programming.</w:t>
       </w:r>
     </w:p>
     <w:p>
@@ -6111,7 +5852,6 @@
         <w:rPr>
           <w:i/>
           <w:iCs/>
-          <w:szCs w:val="22"/>
         </w:rPr>
       </w:pPr>
     </w:p>
@@ -6120,7 +5860,6 @@
         <w:rPr>
           <w:i/>
           <w:iCs/>
-          <w:szCs w:val="22"/>
         </w:rPr>
       </w:pPr>
     </w:p>
@@ -6129,7 +5868,6 @@
         <w:rPr>
           <w:i/>
           <w:iCs/>
-          <w:szCs w:val="22"/>
         </w:rPr>
       </w:pPr>
     </w:p>
@@ -6138,7 +5876,6 @@
         <w:rPr>
           <w:i/>
           <w:iCs/>
-          <w:szCs w:val="22"/>
         </w:rPr>
       </w:pPr>
     </w:p>
@@ -6147,7 +5884,6 @@
         <w:rPr>
           <w:i/>
           <w:iCs/>
-          <w:szCs w:val="22"/>
         </w:rPr>
       </w:pPr>
     </w:p>
@@ -6156,7 +5892,6 @@
         <w:rPr>
           <w:i/>
           <w:iCs/>
-          <w:szCs w:val="22"/>
         </w:rPr>
       </w:pPr>
     </w:p>
@@ -6164,8 +5899,8 @@
       <w:pPr>
         <w:pStyle w:val="H3-Heading"/>
       </w:pPr>
-      <w:bookmarkStart w:id="56" w:name="_Toc80788812"/>
-      <w:bookmarkStart w:id="57" w:name="_Toc80795386"/>
+      <w:bookmarkStart w:id="57" w:name="_Toc86363068"/>
+      <w:bookmarkStart w:id="58" w:name="_Toc80788812"/>
       <w:r>
         <w:lastRenderedPageBreak/>
         <w:t>Generating Bootloader Compatible Binary Using Maxim SDK Project</w:t>
@@ -6174,7 +5909,7 @@
       <w:r>
         <w:t xml:space="preserve"> </w:t>
       </w:r>
-      <w:bookmarkEnd w:id="56"/>
+      <w:bookmarkEnd w:id="58"/>
     </w:p>
     <w:p>
       <w:r>
@@ -6223,34 +5958,19 @@
         <w:rPr>
           <w:rFonts w:eastAsia="Times New Roman"/>
         </w:rPr>
-        <w:t>max78000_with_</w:t>
-      </w:r>
-      <w:proofErr w:type="gramStart"/>
+        <w:t>max78000_with_bl</w:t>
+      </w:r>
       <w:r>
         <w:rPr>
           <w:rFonts w:eastAsia="Times New Roman"/>
         </w:rPr>
-        <w:t>bl</w:t>
-      </w:r>
-      <w:r>
-        <w:rPr>
-          <w:rFonts w:eastAsia="Times New Roman"/>
-        </w:rPr>
-        <w:t>.ld</w:t>
-      </w:r>
-      <w:proofErr w:type="gramEnd"/>
-      <w:r>
-        <w:rPr>
-          <w:rFonts w:eastAsia="Times New Roman"/>
-        </w:rPr>
-        <w:t xml:space="preserve"> file which is located under </w:t>
+        <w:t xml:space="preserve">.ld file which is located under </w:t>
       </w:r>
       <w:r>
         <w:rPr>
           <w:rFonts w:ascii="Courier New" w:hAnsi="Courier New" w:cs="Courier New"/>
           <w:i/>
           <w:iCs/>
-          <w:szCs w:val="22"/>
         </w:rPr>
         <w:t>MAX78000_MSBL \MAX78000_Hello_World</w:t>
       </w:r>
@@ -6300,16 +6020,8 @@
         <w:rPr>
           <w:rFonts w:eastAsia="Times New Roman"/>
         </w:rPr>
-        <w:t xml:space="preserve">Update the </w:t>
-      </w:r>
-      <w:proofErr w:type="spellStart"/>
-      <w:r>
-        <w:rPr>
-          <w:rFonts w:eastAsia="Times New Roman"/>
-        </w:rPr>
-        <w:t>makefile</w:t>
-      </w:r>
-      <w:proofErr w:type="spellEnd"/>
+        <w:t>Update the makefile</w:t>
+      </w:r>
     </w:p>
     <w:p>
       <w:pPr>
@@ -6340,21 +6052,7 @@
         <w:rPr>
           <w:rFonts w:eastAsia="Times New Roman"/>
         </w:rPr>
-        <w:t xml:space="preserve">) in </w:t>
-      </w:r>
-      <w:proofErr w:type="spellStart"/>
-      <w:r>
-        <w:rPr>
-          <w:rFonts w:eastAsia="Times New Roman"/>
-        </w:rPr>
-        <w:t>makefile</w:t>
-      </w:r>
-      <w:proofErr w:type="spellEnd"/>
-      <w:r>
-        <w:rPr>
-          <w:rFonts w:eastAsia="Times New Roman"/>
-        </w:rPr>
-        <w:t xml:space="preserve"> as below:</w:t>
+        <w:t>) in makefile as below:</w:t>
       </w:r>
     </w:p>
     <w:p>
@@ -6374,21 +6072,7 @@
         <w:rPr>
           <w:rFonts w:eastAsia="Times New Roman"/>
         </w:rPr>
-        <w:t xml:space="preserve">Remove following lines from </w:t>
-      </w:r>
-      <w:proofErr w:type="spellStart"/>
-      <w:r>
-        <w:rPr>
-          <w:rFonts w:eastAsia="Times New Roman"/>
-        </w:rPr>
-        <w:t>makefile</w:t>
-      </w:r>
-      <w:proofErr w:type="spellEnd"/>
-      <w:r>
-        <w:rPr>
-          <w:rFonts w:eastAsia="Times New Roman"/>
-        </w:rPr>
-        <w:t>:</w:t>
+        <w:t>Remove following lines from makefile:</w:t>
       </w:r>
     </w:p>
     <w:p>
@@ -6475,21 +6159,7 @@
         <w:rPr>
           <w:rFonts w:eastAsia="Times New Roman"/>
         </w:rPr>
-        <w:t xml:space="preserve">Add following lines to </w:t>
-      </w:r>
-      <w:proofErr w:type="spellStart"/>
-      <w:r>
-        <w:rPr>
-          <w:rFonts w:eastAsia="Times New Roman"/>
-        </w:rPr>
-        <w:t>makefile</w:t>
-      </w:r>
-      <w:proofErr w:type="spellEnd"/>
-      <w:r>
-        <w:rPr>
-          <w:rFonts w:eastAsia="Times New Roman"/>
-        </w:rPr>
-        <w:t>:</w:t>
+        <w:t>Add following lines to makefile:</w:t>
       </w:r>
     </w:p>
     <w:p>
@@ -6551,17 +6221,7 @@
           <w:sz w:val="20"/>
           <w:szCs w:val="20"/>
         </w:rPr>
-        <w:t>$(TARGET_</w:t>
-      </w:r>
-      <w:proofErr w:type="gramStart"/>
-      <w:r>
-        <w:rPr>
-          <w:rFonts w:ascii="Consolas" w:hAnsi="Consolas" w:cs="Consolas"/>
-          <w:color w:val="0000C0"/>
-          <w:sz w:val="20"/>
-          <w:szCs w:val="20"/>
-        </w:rPr>
-        <w:t>LC)</w:t>
+        <w:t>$(TARGET_LC)</w:t>
       </w:r>
       <w:r>
         <w:rPr>
@@ -6569,19 +6229,8 @@
           <w:sz w:val="20"/>
           <w:szCs w:val="20"/>
         </w:rPr>
-        <w:t>_</w:t>
-      </w:r>
-      <w:proofErr w:type="spellStart"/>
-      <w:proofErr w:type="gramEnd"/>
-      <w:r>
-        <w:rPr>
-          <w:rFonts w:ascii="Consolas" w:hAnsi="Consolas" w:cs="Consolas"/>
-          <w:sz w:val="20"/>
-          <w:szCs w:val="20"/>
-        </w:rPr>
-        <w:t>with_bl.ld</w:t>
-      </w:r>
-      <w:proofErr w:type="spellEnd"/>
+        <w:t>_with_bl.ld</w:t>
+      </w:r>
     </w:p>
     <w:p>
       <w:pPr>
@@ -6613,21 +6262,7 @@
         <w:rPr>
           <w:rFonts w:eastAsia="Times New Roman"/>
         </w:rPr>
-        <w:t xml:space="preserve">Add following lines to </w:t>
-      </w:r>
-      <w:proofErr w:type="spellStart"/>
-      <w:r>
-        <w:rPr>
-          <w:rFonts w:eastAsia="Times New Roman"/>
-        </w:rPr>
-        <w:t>makefile</w:t>
-      </w:r>
-      <w:proofErr w:type="spellEnd"/>
-      <w:r>
-        <w:rPr>
-          <w:rFonts w:eastAsia="Times New Roman"/>
-        </w:rPr>
-        <w:t xml:space="preserve"> under all target for generating the necessary bin file:</w:t>
+        <w:t>Add following lines to makefile under all target for generating the necessary bin file:</w:t>
       </w:r>
     </w:p>
     <w:p>
@@ -6671,9 +6306,17 @@
           <w:szCs w:val="20"/>
         </w:rPr>
         <w:tab/>
-        <w:t>arm-none-</w:t>
-      </w:r>
-      <w:proofErr w:type="spellStart"/>
+        <w:t xml:space="preserve">arm-none-eabi-objcopy </w:t>
+      </w:r>
+      <w:r>
+        <w:rPr>
+          <w:rFonts w:ascii="Consolas" w:hAnsi="Consolas" w:cs="Consolas"/>
+          <w:color w:val="0000C0"/>
+          <w:sz w:val="20"/>
+          <w:szCs w:val="20"/>
+        </w:rPr>
+        <w:t>$(BUILD_DIR)</w:t>
+      </w:r>
       <w:r>
         <w:rPr>
           <w:rFonts w:ascii="Consolas" w:hAnsi="Consolas" w:cs="Consolas"/>
@@ -6681,9 +6324,17 @@
           <w:sz w:val="20"/>
           <w:szCs w:val="20"/>
         </w:rPr>
-        <w:t>eabi</w:t>
-      </w:r>
-      <w:proofErr w:type="spellEnd"/>
+        <w:t>/</w:t>
+      </w:r>
+      <w:r>
+        <w:rPr>
+          <w:rFonts w:ascii="Consolas" w:hAnsi="Consolas" w:cs="Consolas"/>
+          <w:color w:val="0000C0"/>
+          <w:sz w:val="20"/>
+          <w:szCs w:val="20"/>
+        </w:rPr>
+        <w:t>$(PROJECT)</w:t>
+      </w:r>
       <w:r>
         <w:rPr>
           <w:rFonts w:ascii="Consolas" w:hAnsi="Consolas" w:cs="Consolas"/>
@@ -6691,83 +6342,7 @@
           <w:sz w:val="20"/>
           <w:szCs w:val="20"/>
         </w:rPr>
-        <w:t>-</w:t>
-      </w:r>
-      <w:proofErr w:type="spellStart"/>
-      <w:r>
-        <w:rPr>
-          <w:rFonts w:ascii="Consolas" w:hAnsi="Consolas" w:cs="Consolas"/>
-          <w:color w:val="000000"/>
-          <w:sz w:val="20"/>
-          <w:szCs w:val="20"/>
-        </w:rPr>
-        <w:t>objcopy</w:t>
-      </w:r>
-      <w:proofErr w:type="spellEnd"/>
-      <w:r>
-        <w:rPr>
-          <w:rFonts w:ascii="Consolas" w:hAnsi="Consolas" w:cs="Consolas"/>
-          <w:color w:val="000000"/>
-          <w:sz w:val="20"/>
-          <w:szCs w:val="20"/>
-        </w:rPr>
-        <w:t xml:space="preserve"> </w:t>
-      </w:r>
-      <w:r>
-        <w:rPr>
-          <w:rFonts w:ascii="Consolas" w:hAnsi="Consolas" w:cs="Consolas"/>
-          <w:color w:val="0000C0"/>
-          <w:sz w:val="20"/>
-          <w:szCs w:val="20"/>
-        </w:rPr>
-        <w:t>$(BUILD_DIR)</w:t>
-      </w:r>
-      <w:r>
-        <w:rPr>
-          <w:rFonts w:ascii="Consolas" w:hAnsi="Consolas" w:cs="Consolas"/>
-          <w:color w:val="000000"/>
-          <w:sz w:val="20"/>
-          <w:szCs w:val="20"/>
-        </w:rPr>
-        <w:t>/</w:t>
-      </w:r>
-      <w:r>
-        <w:rPr>
-          <w:rFonts w:ascii="Consolas" w:hAnsi="Consolas" w:cs="Consolas"/>
-          <w:color w:val="0000C0"/>
-          <w:sz w:val="20"/>
-          <w:szCs w:val="20"/>
-        </w:rPr>
-        <w:t>$(PROJECT</w:t>
-      </w:r>
-      <w:proofErr w:type="gramStart"/>
-      <w:r>
-        <w:rPr>
-          <w:rFonts w:ascii="Consolas" w:hAnsi="Consolas" w:cs="Consolas"/>
-          <w:color w:val="0000C0"/>
-          <w:sz w:val="20"/>
-          <w:szCs w:val="20"/>
-        </w:rPr>
-        <w:t>)</w:t>
-      </w:r>
-      <w:r>
-        <w:rPr>
-          <w:rFonts w:ascii="Consolas" w:hAnsi="Consolas" w:cs="Consolas"/>
-          <w:color w:val="000000"/>
-          <w:sz w:val="20"/>
-          <w:szCs w:val="20"/>
-        </w:rPr>
-        <w:t>.elf</w:t>
-      </w:r>
-      <w:proofErr w:type="gramEnd"/>
-      <w:r>
-        <w:rPr>
-          <w:rFonts w:ascii="Consolas" w:hAnsi="Consolas" w:cs="Consolas"/>
-          <w:color w:val="000000"/>
-          <w:sz w:val="20"/>
-          <w:szCs w:val="20"/>
-        </w:rPr>
-        <w:t xml:space="preserve"> -O binary </w:t>
+        <w:t xml:space="preserve">.elf -O binary </w:t>
       </w:r>
       <w:r>
         <w:rPr>
@@ -6826,7 +6401,6 @@
         <w:contextualSpacing w:val="0"/>
         <w:rPr>
           <w:rFonts w:ascii="Calibri" w:eastAsia="Times New Roman" w:hAnsi="Calibri"/>
-          <w:szCs w:val="22"/>
         </w:rPr>
       </w:pPr>
       <w:r>
@@ -6847,7 +6421,6 @@
         <w:contextualSpacing w:val="0"/>
         <w:rPr>
           <w:rFonts w:ascii="Calibri" w:eastAsia="Times New Roman" w:hAnsi="Calibri"/>
-          <w:szCs w:val="22"/>
         </w:rPr>
       </w:pPr>
       <w:r>
@@ -6861,12 +6434,7 @@
       <w:pPr>
         <w:pStyle w:val="H3-Heading"/>
       </w:pPr>
-    </w:p>
-    <w:p>
-      <w:pPr>
-        <w:pStyle w:val="H3-Heading"/>
-      </w:pPr>
-      <w:bookmarkStart w:id="58" w:name="_Toc80795387"/>
+      <w:bookmarkStart w:id="59" w:name="_Toc86363069"/>
       <w:r>
         <w:t>Converting</w:t>
       </w:r>
@@ -6882,131 +6450,98 @@
       <w:r>
         <w:t xml:space="preserve">ile to </w:t>
       </w:r>
+      <w:r>
+        <w:t xml:space="preserve">the </w:t>
+      </w:r>
+      <w:r>
+        <w:t xml:space="preserve">.msbl </w:t>
+      </w:r>
+      <w:r>
+        <w:t>F</w:t>
+      </w:r>
+      <w:r>
+        <w:t xml:space="preserve">ile </w:t>
+      </w:r>
+      <w:r>
+        <w:t>F</w:t>
+      </w:r>
+      <w:r>
+        <w:t>ormat</w:t>
+      </w:r>
+      <w:bookmarkEnd w:id="59"/>
+    </w:p>
+    <w:p>
+      <w:pPr>
+        <w:pStyle w:val="Body"/>
+      </w:pPr>
+      <w:r>
+        <w:t xml:space="preserve">The </w:t>
+      </w:r>
+      <w:r>
+        <w:t xml:space="preserve">.msbl file is generated automatically by using </w:t>
+      </w:r>
+      <w:r>
+        <w:t>a .</w:t>
+      </w:r>
+      <w:r>
+        <w:t>msbl generator</w:t>
+      </w:r>
+      <w:r>
+        <w:t>.</w:t>
+      </w:r>
+    </w:p>
+    <w:p>
+      <w:pPr>
+        <w:pStyle w:val="Default"/>
+        <w:rPr>
+          <w:sz w:val="22"/>
+        </w:rPr>
+      </w:pPr>
+    </w:p>
+    <w:p>
+      <w:pPr>
+        <w:pStyle w:val="Default"/>
+        <w:rPr>
+          <w:sz w:val="22"/>
+        </w:rPr>
+      </w:pPr>
+      <w:r>
+        <w:rPr>
+          <w:sz w:val="22"/>
+        </w:rPr>
+        <w:t xml:space="preserve">1. </w:t>
+      </w:r>
+      <w:r>
+        <w:rPr>
+          <w:sz w:val="22"/>
+        </w:rPr>
+        <w:t xml:space="preserve">Navigate to the directory </w:t>
+      </w:r>
       <w:proofErr w:type="gramStart"/>
       <w:r>
-        <w:t xml:space="preserve">the </w:t>
-      </w:r>
-      <w:r>
-        <w:t>.</w:t>
-      </w:r>
-      <w:proofErr w:type="spellStart"/>
-      <w:r>
-        <w:t>msbl</w:t>
-      </w:r>
-      <w:proofErr w:type="spellEnd"/>
+        <w:rPr>
+          <w:sz w:val="22"/>
+        </w:rPr>
+        <w:t>consisting</w:t>
+      </w:r>
       <w:proofErr w:type="gramEnd"/>
       <w:r>
-        <w:t xml:space="preserve"> </w:t>
-      </w:r>
-      <w:r>
-        <w:t>F</w:t>
-      </w:r>
-      <w:r>
-        <w:t xml:space="preserve">ile </w:t>
-      </w:r>
-      <w:r>
-        <w:t>F</w:t>
-      </w:r>
-      <w:r>
-        <w:t>ormat</w:t>
-      </w:r>
-      <w:bookmarkEnd w:id="58"/>
-    </w:p>
-    <w:p>
-      <w:pPr>
-        <w:pStyle w:val="Body"/>
-      </w:pPr>
-      <w:r>
-        <w:t xml:space="preserve">The </w:t>
-      </w:r>
-      <w:r>
-        <w:t>.</w:t>
-      </w:r>
-      <w:proofErr w:type="spellStart"/>
-      <w:r>
-        <w:t>msbl</w:t>
-      </w:r>
-      <w:proofErr w:type="spellEnd"/>
-      <w:r>
-        <w:t xml:space="preserve"> file is generated automatically by using </w:t>
-      </w:r>
-      <w:proofErr w:type="gramStart"/>
-      <w:r>
-        <w:t>a .</w:t>
-      </w:r>
-      <w:proofErr w:type="spellStart"/>
-      <w:r>
-        <w:t>msbl</w:t>
-      </w:r>
-      <w:proofErr w:type="spellEnd"/>
-      <w:proofErr w:type="gramEnd"/>
-      <w:r>
-        <w:t xml:space="preserve"> generator</w:t>
-      </w:r>
-      <w:r>
-        <w:t>.</w:t>
-      </w:r>
-    </w:p>
-    <w:p>
-      <w:pPr>
-        <w:pStyle w:val="Default"/>
         <w:rPr>
           <w:sz w:val="22"/>
-          <w:szCs w:val="22"/>
-        </w:rPr>
-      </w:pPr>
-    </w:p>
-    <w:p>
-      <w:pPr>
-        <w:pStyle w:val="Default"/>
-        <w:rPr>
-          <w:sz w:val="22"/>
-          <w:szCs w:val="22"/>
-        </w:rPr>
-      </w:pPr>
-      <w:r>
-        <w:rPr>
-          <w:sz w:val="22"/>
-          <w:szCs w:val="22"/>
-        </w:rPr>
-        <w:t xml:space="preserve">1. </w:t>
-      </w:r>
-      <w:r>
-        <w:rPr>
-          <w:sz w:val="22"/>
-          <w:szCs w:val="22"/>
-        </w:rPr>
-        <w:t xml:space="preserve">Navigate to the directory consisting </w:t>
-      </w:r>
-      <w:proofErr w:type="spellStart"/>
-      <w:r>
-        <w:rPr>
-          <w:sz w:val="22"/>
-          <w:szCs w:val="22"/>
-        </w:rPr>
-        <w:t>msbl</w:t>
-      </w:r>
-      <w:proofErr w:type="spellEnd"/>
-      <w:r>
-        <w:rPr>
-          <w:sz w:val="22"/>
-          <w:szCs w:val="22"/>
-        </w:rPr>
-        <w:t xml:space="preserve"> generator and the .bin file to be converted in the </w:t>
+        </w:rPr>
+        <w:t xml:space="preserve"> msbl generator and the .bin file to be converted in the </w:t>
       </w:r>
       <w:r>
         <w:rPr>
           <w:b/>
           <w:bCs/>
           <w:sz w:val="22"/>
-          <w:szCs w:val="22"/>
         </w:rPr>
         <w:t xml:space="preserve">MinGW </w:t>
       </w:r>
       <w:r>
         <w:rPr>
           <w:sz w:val="22"/>
-          <w:szCs w:val="22"/>
         </w:rPr>
         <w:t>window.</w:t>
       </w:r>
@@ -7016,7 +6551,6 @@
         <w:pStyle w:val="Default"/>
         <w:rPr>
           <w:sz w:val="22"/>
-          <w:szCs w:val="22"/>
         </w:rPr>
       </w:pPr>
     </w:p>
@@ -7025,20 +6559,17 @@
         <w:pStyle w:val="Default"/>
         <w:rPr>
           <w:sz w:val="22"/>
-          <w:szCs w:val="22"/>
         </w:rPr>
       </w:pPr>
       <w:r>
         <w:rPr>
           <w:sz w:val="22"/>
-          <w:szCs w:val="22"/>
         </w:rPr>
         <w:t xml:space="preserve">2. </w:t>
       </w:r>
       <w:r>
         <w:rPr>
           <w:sz w:val="22"/>
-          <w:szCs w:val="22"/>
         </w:rPr>
         <w:t xml:space="preserve">Enter the following command in the </w:t>
       </w:r>
@@ -7047,72 +6578,32 @@
           <w:b/>
           <w:bCs/>
           <w:sz w:val="22"/>
-          <w:szCs w:val="22"/>
         </w:rPr>
         <w:t xml:space="preserve">MinGW </w:t>
       </w:r>
       <w:r>
         <w:rPr>
           <w:sz w:val="22"/>
-          <w:szCs w:val="22"/>
-        </w:rPr>
-        <w:t xml:space="preserve">window </w:t>
-      </w:r>
-      <w:proofErr w:type="spellStart"/>
-      <w:r>
+        </w:rPr>
         <w:t>window</w:t>
       </w:r>
-      <w:proofErr w:type="spellEnd"/>
       <w:r>
         <w:rPr>
           <w:sz w:val="22"/>
-          <w:szCs w:val="22"/>
         </w:rPr>
         <w:t xml:space="preserve"> to convert the .bin</w:t>
       </w:r>
       <w:r>
         <w:rPr>
           <w:sz w:val="22"/>
-          <w:szCs w:val="22"/>
-        </w:rPr>
-        <w:t xml:space="preserve"> (max</w:t>
+        </w:rPr>
+        <w:t xml:space="preserve"> (max78000.bin as an example)</w:t>
       </w:r>
       <w:r>
         <w:rPr>
           <w:sz w:val="22"/>
-          <w:szCs w:val="22"/>
-        </w:rPr>
-        <w:t>78000</w:t>
-      </w:r>
-      <w:r>
-        <w:rPr>
-          <w:sz w:val="22"/>
-          <w:szCs w:val="22"/>
-        </w:rPr>
-        <w:t>.bin as an example)</w:t>
-      </w:r>
-      <w:r>
-        <w:rPr>
-          <w:sz w:val="22"/>
-          <w:szCs w:val="22"/>
-        </w:rPr>
-        <w:t xml:space="preserve"> application to a .</w:t>
-      </w:r>
-      <w:proofErr w:type="spellStart"/>
-      <w:r>
-        <w:rPr>
-          <w:sz w:val="22"/>
-          <w:szCs w:val="22"/>
-        </w:rPr>
-        <w:t>msbl</w:t>
-      </w:r>
-      <w:proofErr w:type="spellEnd"/>
-      <w:r>
-        <w:rPr>
-          <w:sz w:val="22"/>
-          <w:szCs w:val="22"/>
-        </w:rPr>
-        <w:t xml:space="preserve"> file:</w:t>
+        </w:rPr>
+        <w:t xml:space="preserve"> application to a .msbl file:</w:t>
       </w:r>
     </w:p>
     <w:p>
@@ -7124,7 +6615,6 @@
           <w:i/>
           <w:iCs/>
           <w:sz w:val="22"/>
-          <w:szCs w:val="22"/>
         </w:rPr>
       </w:pPr>
       <w:r>
@@ -7133,7 +6623,6 @@
           <w:i/>
           <w:iCs/>
           <w:sz w:val="22"/>
-          <w:szCs w:val="22"/>
         </w:rPr>
         <w:t>./msblGenWin32.exe max</w:t>
       </w:r>
@@ -7143,7 +6632,6 @@
           <w:i/>
           <w:iCs/>
           <w:sz w:val="22"/>
-          <w:szCs w:val="22"/>
         </w:rPr>
         <w:t>78000</w:t>
       </w:r>
@@ -7153,7 +6641,6 @@
           <w:i/>
           <w:iCs/>
           <w:sz w:val="22"/>
-          <w:szCs w:val="22"/>
         </w:rPr>
         <w:t>.bin MAX</w:t>
       </w:r>
@@ -7163,7 +6650,6 @@
           <w:i/>
           <w:iCs/>
           <w:sz w:val="22"/>
-          <w:szCs w:val="22"/>
         </w:rPr>
         <w:t>78000</w:t>
       </w:r>
@@ -7173,7 +6659,6 @@
           <w:i/>
           <w:iCs/>
           <w:sz w:val="22"/>
-          <w:szCs w:val="22"/>
         </w:rPr>
         <w:t xml:space="preserve"> 8192</w:t>
       </w:r>
@@ -7183,7 +6668,6 @@
           <w:i/>
           <w:iCs/>
           <w:sz w:val="22"/>
-          <w:szCs w:val="22"/>
         </w:rPr>
         <w:t xml:space="preserve"> </w:t>
       </w:r>
@@ -7193,7 +6677,6 @@
           <w:i/>
           <w:iCs/>
           <w:sz w:val="22"/>
-          <w:szCs w:val="22"/>
         </w:rPr>
         <w:t>max78000_key.txt</w:t>
       </w:r>
@@ -7205,7 +6688,6 @@
           <w:i/>
           <w:iCs/>
           <w:sz w:val="22"/>
-          <w:szCs w:val="22"/>
         </w:rPr>
       </w:pPr>
     </w:p>
@@ -7227,23 +6709,7 @@
           <w:iCs/>
           <w:szCs w:val="22"/>
         </w:rPr>
-        <w:t>max</w:t>
-      </w:r>
-      <w:r>
-        <w:rPr>
-          <w:i/>
-          <w:iCs/>
-          <w:szCs w:val="22"/>
-        </w:rPr>
-        <w:t>78000</w:t>
-      </w:r>
-      <w:r>
-        <w:rPr>
-          <w:i/>
-          <w:iCs/>
-          <w:szCs w:val="22"/>
-        </w:rPr>
-        <w:t>.msbl” file will be generated</w:t>
+        <w:t>max78000.msbl” file will be generated</w:t>
       </w:r>
     </w:p>
     <w:p>
@@ -7255,30 +6721,14 @@
       <w:pPr>
         <w:pStyle w:val="H3-Heading"/>
       </w:pPr>
-    </w:p>
-    <w:p>
-      <w:pPr>
-        <w:pStyle w:val="H3-Heading"/>
-      </w:pPr>
-    </w:p>
-    <w:p>
-      <w:pPr>
-        <w:pStyle w:val="H3-Heading"/>
-      </w:pPr>
-    </w:p>
-    <w:p>
-      <w:pPr>
-        <w:pStyle w:val="H3-Heading"/>
-      </w:pPr>
-      <w:bookmarkStart w:id="59" w:name="_Toc80795388"/>
-      <w:r>
-        <w:lastRenderedPageBreak/>
+      <w:bookmarkStart w:id="60" w:name="_Toc86363070"/>
+      <w:r>
         <w:t xml:space="preserve">Programming </w:t>
       </w:r>
       <w:r>
         <w:t>Keys to the Bootloader</w:t>
       </w:r>
-      <w:bookmarkEnd w:id="59"/>
+      <w:bookmarkEnd w:id="60"/>
     </w:p>
     <w:p>
       <w:pPr>
@@ -7322,15 +6772,7 @@
         <w:t>At</w:t>
       </w:r>
       <w:r>
-        <w:t xml:space="preserve"> the command prompt or in the PowerShell window, enter the following commands, replacing </w:t>
-      </w:r>
-      <w:proofErr w:type="spellStart"/>
-      <w:r>
-        <w:t>COMxx</w:t>
-      </w:r>
-      <w:proofErr w:type="spellEnd"/>
-      <w:r>
-        <w:t xml:space="preserve"> with the correct USB serial device COM port found in </w:t>
+        <w:t xml:space="preserve"> the command prompt or in the PowerShell window, enter the following commands, replacing COMxx with the correct USB serial device COM port found in </w:t>
       </w:r>
       <w:r>
         <w:t xml:space="preserve">section </w:t>
@@ -7370,7 +6812,6 @@
           <w:i/>
           <w:iCs/>
           <w:sz w:val="22"/>
-          <w:szCs w:val="22"/>
         </w:rPr>
       </w:pPr>
       <w:r>
@@ -7379,8 +6820,8 @@
           <w:i/>
           <w:iCs/>
           <w:sz w:val="22"/>
-          <w:szCs w:val="22"/>
-        </w:rPr>
+        </w:rPr>
+        <w:lastRenderedPageBreak/>
         <w:t>download_fw_over_host.exe -k max78000_key.txt -p COMXX</w:t>
       </w:r>
     </w:p>
@@ -7416,16 +6857,16 @@
       <w:pPr>
         <w:pStyle w:val="H3-Heading"/>
       </w:pPr>
-      <w:bookmarkStart w:id="60" w:name="_Toc30582054"/>
-      <w:bookmarkStart w:id="61" w:name="_Toc80795389"/>
+      <w:bookmarkStart w:id="61" w:name="_Toc30582054"/>
+      <w:bookmarkStart w:id="62" w:name="_Toc86363071"/>
       <w:r>
         <w:t>MSBL File</w:t>
       </w:r>
       <w:r>
         <w:t xml:space="preserve"> Programming</w:t>
       </w:r>
-      <w:bookmarkEnd w:id="60"/>
       <w:bookmarkEnd w:id="61"/>
+      <w:bookmarkEnd w:id="62"/>
     </w:p>
     <w:p>
       <w:pPr>
@@ -7481,15 +6922,7 @@
         <w:t>At</w:t>
       </w:r>
       <w:r>
-        <w:t xml:space="preserve"> the command prompt or in the PowerShell window, enter the following commands, replacing </w:t>
-      </w:r>
-      <w:proofErr w:type="spellStart"/>
-      <w:r>
-        <w:t>COMxx</w:t>
-      </w:r>
-      <w:proofErr w:type="spellEnd"/>
-      <w:r>
-        <w:t xml:space="preserve"> with the correct USB serial device COM port found in </w:t>
+        <w:t xml:space="preserve"> the command prompt or in the PowerShell window, enter the following commands, replacing COMxx with the correct USB serial device COM port found in </w:t>
       </w:r>
       <w:r>
         <w:t xml:space="preserve">section </w:t>
@@ -7529,17 +6962,15 @@
           <w:i/>
           <w:iCs/>
           <w:sz w:val="22"/>
-          <w:szCs w:val="22"/>
-        </w:rPr>
-      </w:pPr>
-      <w:bookmarkStart w:id="62" w:name="_Hlk76045433"/>
+        </w:rPr>
+      </w:pPr>
+      <w:bookmarkStart w:id="63" w:name="_Hlk76045433"/>
       <w:r>
         <w:rPr>
           <w:rFonts w:ascii="Courier New" w:hAnsi="Courier New" w:cs="Courier New"/>
           <w:i/>
           <w:iCs/>
           <w:sz w:val="22"/>
-          <w:szCs w:val="22"/>
         </w:rPr>
         <w:t>download_fw_over_host.</w:t>
       </w:r>
@@ -7549,7 +6980,6 @@
           <w:i/>
           <w:iCs/>
           <w:sz w:val="22"/>
-          <w:szCs w:val="22"/>
         </w:rPr>
         <w:t>exe</w:t>
       </w:r>
@@ -7559,7 +6989,6 @@
           <w:i/>
           <w:iCs/>
           <w:sz w:val="22"/>
-          <w:szCs w:val="22"/>
         </w:rPr>
         <w:t xml:space="preserve"> -f MAX78000_Hello</w:t>
       </w:r>
@@ -7569,7 +6998,6 @@
           <w:i/>
           <w:iCs/>
           <w:sz w:val="22"/>
-          <w:szCs w:val="22"/>
         </w:rPr>
         <w:t>_</w:t>
       </w:r>
@@ -7579,12 +7007,11 @@
           <w:i/>
           <w:iCs/>
           <w:sz w:val="22"/>
-          <w:szCs w:val="22"/>
         </w:rPr>
         <w:t>World.msbl -p COMXX</w:t>
       </w:r>
     </w:p>
-    <w:bookmarkEnd w:id="62"/>
+    <w:bookmarkEnd w:id="63"/>
     <w:p>
       <w:pPr>
         <w:ind w:left="720"/>
@@ -7643,40 +7070,27 @@
         <w:pStyle w:val="Caption-Figure"/>
         <w:ind w:left="720"/>
       </w:pPr>
-      <w:bookmarkStart w:id="63" w:name="_Toc30582039"/>
-      <w:bookmarkStart w:id="64" w:name="_Toc80795361"/>
+      <w:bookmarkStart w:id="64" w:name="_Toc30582039"/>
+      <w:bookmarkStart w:id="65" w:name="_Toc86363050"/>
       <w:r>
         <w:t xml:space="preserve">Figure </w:t>
       </w:r>
-      <w:r>
-        <w:fldChar w:fldCharType="begin"/>
-      </w:r>
-      <w:r>
-        <w:instrText xml:space="preserve"> SEQ Figure \* ARABIC </w:instrText>
-      </w:r>
-      <w:r>
-        <w:fldChar w:fldCharType="separate"/>
-      </w:r>
-      <w:r>
-        <w:rPr>
-          <w:noProof/>
-        </w:rPr>
-        <w:t>7</w:t>
-      </w:r>
-      <w:r>
-        <w:rPr>
-          <w:noProof/>
-        </w:rPr>
-        <w:fldChar w:fldCharType="end"/>
-      </w:r>
+      <w:fldSimple w:instr=" SEQ Figure \* ARABIC ">
+        <w:r>
+          <w:rPr>
+            <w:noProof/>
+          </w:rPr>
+          <w:t>7</w:t>
+        </w:r>
+      </w:fldSimple>
       <w:r>
         <w:t>. Downloading firmware with the download_fw_over_host</w:t>
       </w:r>
-      <w:bookmarkEnd w:id="63"/>
+      <w:bookmarkEnd w:id="64"/>
       <w:r>
         <w:t>.exe</w:t>
       </w:r>
-      <w:bookmarkEnd w:id="64"/>
+      <w:bookmarkEnd w:id="65"/>
     </w:p>
     <w:p>
       <w:pPr>
@@ -7698,38 +7112,24 @@
       <w:r>
         <w:t xml:space="preserve"> file.</w:t>
       </w:r>
-      <w:bookmarkStart w:id="65" w:name="_Hlk27982569"/>
-    </w:p>
-    <w:p>
-      <w:pPr>
-        <w:pStyle w:val="BodyIndent-TextNumbering"/>
-        <w:numPr>
-          <w:ilvl w:val="0"/>
-          <w:numId w:val="0"/>
-        </w:numPr>
-        <w:ind w:left="720" w:hanging="360"/>
-      </w:pPr>
+      <w:bookmarkStart w:id="66" w:name="_Hlk27982569"/>
+    </w:p>
+    <w:p>
+      <w:pPr>
+        <w:spacing w:before="0" w:after="0" w:line="240" w:lineRule="auto"/>
+        <w:rPr>
+          <w:snapToGrid/>
+        </w:rPr>
+      </w:pPr>
+      <w:r>
+        <w:br w:type="page"/>
+      </w:r>
     </w:p>
     <w:p>
       <w:pPr>
         <w:pStyle w:val="H3-Heading"/>
       </w:pPr>
-    </w:p>
-    <w:p>
-      <w:pPr>
-        <w:pStyle w:val="H3-Heading"/>
-      </w:pPr>
-    </w:p>
-    <w:p>
-      <w:pPr>
-        <w:pStyle w:val="H3-Heading"/>
-      </w:pPr>
-    </w:p>
-    <w:p>
-      <w:pPr>
-        <w:pStyle w:val="H3-Heading"/>
-      </w:pPr>
-      <w:bookmarkStart w:id="66" w:name="_Toc80795390"/>
+      <w:bookmarkStart w:id="67" w:name="_Toc86363072"/>
       <w:r>
         <w:lastRenderedPageBreak/>
         <w:t xml:space="preserve">Locking </w:t>
@@ -7740,7 +7140,7 @@
       <w:r>
         <w:t>SWD Interface</w:t>
       </w:r>
-      <w:bookmarkEnd w:id="66"/>
+      <w:bookmarkEnd w:id="67"/>
     </w:p>
     <w:p>
       <w:pPr>
@@ -7792,21 +7192,7 @@
         <w:rPr>
           <w:rFonts w:eastAsia="Times New Roman"/>
         </w:rPr>
-        <w:t xml:space="preserve">At file max78000_bl_config.cfg: Change the </w:t>
-      </w:r>
-      <w:proofErr w:type="spellStart"/>
-      <w:r>
-        <w:rPr>
-          <w:rFonts w:eastAsia="Times New Roman"/>
-        </w:rPr>
-        <w:t>swd_lock</w:t>
-      </w:r>
-      <w:proofErr w:type="spellEnd"/>
-      <w:r>
-        <w:rPr>
-          <w:rFonts w:eastAsia="Times New Roman"/>
-        </w:rPr>
-        <w:t xml:space="preserve"> value to 1</w:t>
+        <w:t>At file max78000_bl_config.cfg: Change the swd_lock value to 1</w:t>
       </w:r>
       <w:r>
         <w:rPr>
@@ -7888,31 +7274,18 @@
         <w:pStyle w:val="Caption-Figure"/>
         <w:ind w:left="720"/>
       </w:pPr>
-      <w:bookmarkStart w:id="67" w:name="_Toc80795362"/>
+      <w:bookmarkStart w:id="68" w:name="_Toc86363051"/>
       <w:r>
         <w:t xml:space="preserve">Figure </w:t>
       </w:r>
-      <w:r>
-        <w:fldChar w:fldCharType="begin"/>
-      </w:r>
-      <w:r>
-        <w:instrText xml:space="preserve"> SEQ Figure \* ARABIC </w:instrText>
-      </w:r>
-      <w:r>
-        <w:fldChar w:fldCharType="separate"/>
-      </w:r>
-      <w:r>
-        <w:rPr>
-          <w:noProof/>
-        </w:rPr>
-        <w:t>8</w:t>
-      </w:r>
-      <w:r>
-        <w:rPr>
-          <w:noProof/>
-        </w:rPr>
-        <w:fldChar w:fldCharType="end"/>
-      </w:r>
+      <w:fldSimple w:instr=" SEQ Figure \* ARABIC ">
+        <w:r>
+          <w:rPr>
+            <w:noProof/>
+          </w:rPr>
+          <w:t>8</w:t>
+        </w:r>
+      </w:fldSimple>
       <w:r>
         <w:t xml:space="preserve">. </w:t>
       </w:r>
@@ -7922,7 +7295,7 @@
       <w:r>
         <w:t>.</w:t>
       </w:r>
-      <w:bookmarkEnd w:id="67"/>
+      <w:bookmarkEnd w:id="68"/>
     </w:p>
     <w:p>
       <w:pPr>
@@ -7963,7 +7336,6 @@
           <w:i/>
           <w:iCs/>
           <w:sz w:val="22"/>
-          <w:szCs w:val="22"/>
         </w:rPr>
       </w:pPr>
       <w:r>
@@ -7972,7 +7344,6 @@
           <w:i/>
           <w:iCs/>
           <w:sz w:val="22"/>
-          <w:szCs w:val="22"/>
         </w:rPr>
         <w:t>configure_bootloader.exe -f max78000_bl_config.cfg -p COMXX</w:t>
       </w:r>
@@ -7986,7 +7357,6 @@
           <w:i/>
           <w:iCs/>
           <w:sz w:val="22"/>
-          <w:szCs w:val="22"/>
         </w:rPr>
       </w:pPr>
     </w:p>
@@ -8060,14 +7430,14 @@
     </w:p>
     <w:p>
       <w:pPr>
+        <w:pStyle w:val="Body"/>
+      </w:pPr>
+    </w:p>
+    <w:p>
+      <w:pPr>
         <w:pStyle w:val="H3-Heading"/>
       </w:pPr>
-    </w:p>
-    <w:p>
-      <w:pPr>
-        <w:pStyle w:val="H3-Heading"/>
-      </w:pPr>
-      <w:bookmarkStart w:id="68" w:name="_Toc80795391"/>
+      <w:bookmarkStart w:id="69" w:name="_Toc86363073"/>
       <w:r>
         <w:t>Unlocking</w:t>
       </w:r>
@@ -8077,7 +7447,7 @@
       <w:r>
         <w:t xml:space="preserve"> SWD Interface</w:t>
       </w:r>
-      <w:bookmarkEnd w:id="68"/>
+      <w:bookmarkEnd w:id="69"/>
     </w:p>
     <w:p>
       <w:pPr>
@@ -8130,21 +7500,7 @@
         <w:rPr>
           <w:rFonts w:eastAsia="Times New Roman"/>
         </w:rPr>
-        <w:t xml:space="preserve">At file max78000_bl_config.cfg: Change the </w:t>
-      </w:r>
-      <w:proofErr w:type="spellStart"/>
-      <w:r>
-        <w:rPr>
-          <w:rFonts w:eastAsia="Times New Roman"/>
-        </w:rPr>
-        <w:t>swd_lock</w:t>
-      </w:r>
-      <w:proofErr w:type="spellEnd"/>
-      <w:r>
-        <w:rPr>
-          <w:rFonts w:eastAsia="Times New Roman"/>
-        </w:rPr>
-        <w:t xml:space="preserve"> value to 0 and save the file</w:t>
+        <w:t>At file max78000_bl_config.cfg: Change the swd_lock value to 0 and save the file</w:t>
       </w:r>
       <w:r>
         <w:rPr>
@@ -8188,7 +7544,6 @@
           <w:i/>
           <w:iCs/>
           <w:color w:val="000000"/>
-          <w:szCs w:val="22"/>
         </w:rPr>
         <w:t>./configure_bootloader.exe -f max78000_bl_config.cfg -p COMXX</w:t>
       </w:r>
@@ -8288,7 +7643,19 @@
         <w:rPr>
           <w:rFonts w:eastAsia="Times New Roman"/>
         </w:rPr>
-        <w:t>SWD can be locked and unlocked up to 4 times.</w:t>
+        <w:t xml:space="preserve">SWD can </w:t>
+      </w:r>
+      <w:r>
+        <w:rPr>
+          <w:rFonts w:eastAsia="Times New Roman"/>
+        </w:rPr>
+        <w:t xml:space="preserve">only </w:t>
+      </w:r>
+      <w:r>
+        <w:rPr>
+          <w:rFonts w:eastAsia="Times New Roman"/>
+        </w:rPr>
+        <w:t>be locked and unlocked up to 4 times.</w:t>
       </w:r>
     </w:p>
     <w:p>
@@ -8344,7 +7711,7 @@
         </w:numPr>
       </w:pPr>
     </w:p>
-    <w:bookmarkEnd w:id="65"/>
+    <w:bookmarkEnd w:id="66"/>
     <w:p>
       <w:pPr>
         <w:pStyle w:val="H2-Heading"/>
@@ -8352,12 +7719,12 @@
       <w:r>
         <w:br w:type="page"/>
       </w:r>
-      <w:bookmarkStart w:id="69" w:name="_Toc80795392"/>
+      <w:bookmarkStart w:id="70" w:name="_Toc86363074"/>
       <w:r>
         <w:lastRenderedPageBreak/>
         <w:t>Revision History</w:t>
       </w:r>
-      <w:bookmarkEnd w:id="69"/>
+      <w:bookmarkEnd w:id="70"/>
     </w:p>
     <w:tbl>
       <w:tblPr>
@@ -8381,7 +7748,6 @@
       </w:tblGrid>
       <w:tr>
         <w:trPr>
-          <w:trHeight w:hRule="exact" w:val="547"/>
           <w:jc w:val="center"/>
         </w:trPr>
         <w:tc>
@@ -8445,7 +7811,6 @@
       </w:tr>
       <w:tr>
         <w:trPr>
-          <w:trHeight w:hRule="exact" w:val="547"/>
           <w:jc w:val="center"/>
         </w:trPr>
         <w:tc>
@@ -8515,7 +7880,6 @@
       </w:tr>
       <w:tr>
         <w:trPr>
-          <w:trHeight w:hRule="exact" w:val="2467"/>
           <w:jc w:val="center"/>
         </w:trPr>
         <w:tc>
@@ -8673,7 +8037,6 @@
       </w:tr>
       <w:tr>
         <w:trPr>
-          <w:trHeight w:hRule="exact" w:val="2467"/>
           <w:jc w:val="center"/>
         </w:trPr>
         <w:tc>
@@ -8753,7 +8116,6 @@
       </w:tr>
       <w:tr>
         <w:trPr>
-          <w:trHeight w:hRule="exact" w:val="2467"/>
           <w:jc w:val="center"/>
         </w:trPr>
         <w:tc>
@@ -8825,6 +8187,76 @@
           </w:p>
         </w:tc>
       </w:tr>
+      <w:tr>
+        <w:trPr>
+          <w:jc w:val="center"/>
+        </w:trPr>
+        <w:tc>
+          <w:tcPr>
+            <w:tcW w:w="1172" w:type="dxa"/>
+            <w:shd w:val="clear" w:color="auto" w:fill="auto"/>
+            <w:vAlign w:val="center"/>
+          </w:tcPr>
+          <w:p>
+            <w:pPr>
+              <w:pStyle w:val="TableTextCenter"/>
+            </w:pPr>
+            <w:r>
+              <w:t>4</w:t>
+            </w:r>
+          </w:p>
+        </w:tc>
+        <w:tc>
+          <w:tcPr>
+            <w:tcW w:w="1172" w:type="dxa"/>
+            <w:shd w:val="clear" w:color="auto" w:fill="auto"/>
+            <w:vAlign w:val="center"/>
+          </w:tcPr>
+          <w:p>
+            <w:pPr>
+              <w:pStyle w:val="TableTextCenter"/>
+            </w:pPr>
+            <w:r>
+              <w:t>10/2</w:t>
+            </w:r>
+            <w:r>
+              <w:t>1</w:t>
+            </w:r>
+          </w:p>
+        </w:tc>
+        <w:tc>
+          <w:tcPr>
+            <w:tcW w:w="5609" w:type="dxa"/>
+            <w:vAlign w:val="center"/>
+          </w:tcPr>
+          <w:p>
+            <w:pPr>
+              <w:pStyle w:val="TableText"/>
+              <w:numPr>
+                <w:ilvl w:val="0"/>
+                <w:numId w:val="21"/>
+              </w:numPr>
+            </w:pPr>
+            <w:r>
+              <w:t>Improve readability</w:t>
+            </w:r>
+          </w:p>
+        </w:tc>
+        <w:tc>
+          <w:tcPr>
+            <w:tcW w:w="1623" w:type="dxa"/>
+            <w:vAlign w:val="center"/>
+          </w:tcPr>
+          <w:p>
+            <w:pPr>
+              <w:pStyle w:val="TableTextCenter"/>
+            </w:pPr>
+            <w:r>
+              <w:t>—</w:t>
+            </w:r>
+          </w:p>
+        </w:tc>
+      </w:tr>
     </w:tbl>
     <w:p>
       <w:pPr>
@@ -8863,6 +8295,86 @@
     </w:p>
     <w:p>
       <w:pPr>
+        <w:pStyle w:val="Body"/>
+      </w:pPr>
+    </w:p>
+    <w:p>
+      <w:pPr>
+        <w:pStyle w:val="Body"/>
+      </w:pPr>
+    </w:p>
+    <w:p>
+      <w:pPr>
+        <w:pStyle w:val="Body"/>
+      </w:pPr>
+    </w:p>
+    <w:p>
+      <w:pPr>
+        <w:pStyle w:val="Body"/>
+      </w:pPr>
+    </w:p>
+    <w:p>
+      <w:pPr>
+        <w:pStyle w:val="Body"/>
+      </w:pPr>
+    </w:p>
+    <w:p>
+      <w:pPr>
+        <w:pStyle w:val="Body"/>
+      </w:pPr>
+    </w:p>
+    <w:p>
+      <w:pPr>
+        <w:pStyle w:val="Body"/>
+      </w:pPr>
+    </w:p>
+    <w:p>
+      <w:pPr>
+        <w:pStyle w:val="Body"/>
+      </w:pPr>
+    </w:p>
+    <w:p>
+      <w:pPr>
+        <w:pStyle w:val="Body"/>
+      </w:pPr>
+    </w:p>
+    <w:p>
+      <w:pPr>
+        <w:pStyle w:val="Body"/>
+      </w:pPr>
+    </w:p>
+    <w:p>
+      <w:pPr>
+        <w:pStyle w:val="Body"/>
+      </w:pPr>
+    </w:p>
+    <w:p>
+      <w:pPr>
+        <w:pStyle w:val="Body"/>
+      </w:pPr>
+    </w:p>
+    <w:p>
+      <w:pPr>
+        <w:pStyle w:val="Body"/>
+      </w:pPr>
+    </w:p>
+    <w:p>
+      <w:pPr>
+        <w:pStyle w:val="Body"/>
+      </w:pPr>
+    </w:p>
+    <w:p>
+      <w:pPr>
+        <w:pStyle w:val="Body"/>
+      </w:pPr>
+    </w:p>
+    <w:p>
+      <w:pPr>
+        <w:pStyle w:val="Body"/>
+      </w:pPr>
+    </w:p>
+    <w:p>
+      <w:pPr>
         <w:pStyle w:val="LastPageFooter"/>
       </w:pPr>
       <w:r>
@@ -8875,7 +8387,11 @@
         <w:t>1</w:t>
       </w:r>
       <w:r>
-        <w:t xml:space="preserve"> by Maxim Integrated Products, Inc. All rights reserved. Information in this publication concerning the devices, applications, or technology described is intended to suggest possible uses and may be superseded. MAXIM INTEGRATED PRODUCTS, INC. DOES NOT ASSUME LIABILITY FOR OR PROVIDE A REPRESENTATION OF ACCURACY OF THE INFORMATION, DEVICES, OR TECHNOLOGY DESCRIBED IN THIS DOCUMENT. MAXIM ALSO DOES NOT ASSUME LIABILITY FOR INTELLECTUAL PROPERTY INFRINGEMENT RELATED IN ANY MANNER TO USE OF INFORMATION, DEVICES, OR TECHNOLOGY DESCRIBED HEREIN OR OTHERWISE. The information contained within this document has been verified according to the general principles of electrical and mechanical engineering or registered trademarks of Maxim Integrated Products, Inc. All other product or service names are the property of their respective owners.</w:t>
+        <w:t xml:space="preserve"> by Maxim Integrated Products, Inc. All rights reserved. Information in this publication concerning the devices, applications, or technology described is intended to suggest possible uses and may be superseded. MAXIM INTEGRATED PRODUCTS, INC. DOES NOT ASSUME LIABILITY FOR OR PROVIDE A REPRESENTATION OF ACCURACY OF THE INFORMATION, DEVICES, OR TECHNOLOGY DESCRIBED IN THIS DOCUMENT. MAXIM ALSO DOES NOT ASSUME LIABILITY FOR INTELLECTUAL PROPERTY INFRINGEMENT RELATED IN ANY MANNER TO USE OF INFORMATION, DEVICES, OR TECHNOLOGY DESCRIBED HEREIN OR OTHERWISE. The information contained within this document has been verified according to the general principles of electrical and mechanical engineering or registered trademarks of Maxim Integrated Products, Inc. All other product or service names are the property of their respective owners</w:t>
+      </w:r>
+      <w:bookmarkEnd w:id="0"/>
+      <w:r>
+        <w:t>.</w:t>
       </w:r>
     </w:p>
     <w:sectPr>
@@ -8890,7 +8406,7 @@
 </file>
 
 <file path=word/endnotes.xml><?xml version="1.0" encoding="utf-8"?>
-<w:endnotes xmlns:wpc="http://schemas.microsoft.com/office/word/2010/wordprocessingCanvas" xmlns:cx="http://schemas.microsoft.com/office/drawing/2014/chartex" xmlns:cx1="http://schemas.microsoft.com/office/drawing/2015/9/8/chartex" xmlns:cx2="http://schemas.microsoft.com/office/drawing/2015/10/21/chartex" xmlns:cx3="http://schemas.microsoft.com/office/drawing/2016/5/9/chartex" xmlns:cx4="http://schemas.microsoft.com/office/drawing/2016/5/10/chartex" xmlns:cx5="http://schemas.microsoft.com/office/drawing/2016/5/11/chartex" xmlns:cx6="http://schemas.microsoft.com/office/drawing/2016/5/12/chartex" xmlns:cx7="http://schemas.microsoft.com/office/drawing/2016/5/13/chartex" xmlns:cx8="http://schemas.microsoft.com/office/drawing/2016/5/14/chartex" xmlns:mc="http://schemas.openxmlformats.org/markup-compatibility/2006" xmlns:aink="http://schemas.microsoft.com/office/drawing/2016/ink" xmlns:am3d="http://schemas.microsoft.com/office/drawing/2017/model3d" xmlns:o="urn:schemas-microsoft-com:office:office" xmlns:r="http://schemas.openxmlformats.org/officeDocument/2006/relationships" xmlns:m="http://schemas.openxmlformats.org/officeDocument/2006/math" xmlns:v="urn:schemas-microsoft-com:vml" xmlns:wp14="http://schemas.microsoft.com/office/word/2010/wordprocessingDrawing" xmlns:wp="http://schemas.openxmlformats.org/drawingml/2006/wordprocessingDrawing" xmlns:w10="urn:schemas-microsoft-com:office:word" xmlns:w="http://schemas.openxmlformats.org/wordprocessingml/2006/main" xmlns:w14="http://schemas.microsoft.com/office/word/2010/wordml" xmlns:w15="http://schemas.microsoft.com/office/word/2012/wordml" xmlns:w16cex="http://schemas.microsoft.com/office/word/2018/wordml/cex" xmlns:w16cid="http://schemas.microsoft.com/office/word/2016/wordml/cid" xmlns:w16="http://schemas.microsoft.com/office/word/2018/wordml" xmlns:w16se="http://schemas.microsoft.com/office/word/2015/wordml/symex" xmlns:wpg="http://schemas.microsoft.com/office/word/2010/wordprocessingGroup" xmlns:wpi="http://schemas.microsoft.com/office/word/2010/wordprocessingInk" xmlns:wne="http://schemas.microsoft.com/office/word/2006/wordml" xmlns:wps="http://schemas.microsoft.com/office/word/2010/wordprocessingShape" mc:Ignorable="w14 w15 w16se w16cid w16 w16cex wp14">
+<w:endnotes xmlns:wpc="http://schemas.microsoft.com/office/word/2010/wordprocessingCanvas" xmlns:cx="http://schemas.microsoft.com/office/drawing/2014/chartex" xmlns:cx1="http://schemas.microsoft.com/office/drawing/2015/9/8/chartex" xmlns:cx2="http://schemas.microsoft.com/office/drawing/2015/10/21/chartex" xmlns:cx3="http://schemas.microsoft.com/office/drawing/2016/5/9/chartex" xmlns:cx4="http://schemas.microsoft.com/office/drawing/2016/5/10/chartex" xmlns:cx5="http://schemas.microsoft.com/office/drawing/2016/5/11/chartex" xmlns:cx6="http://schemas.microsoft.com/office/drawing/2016/5/12/chartex" xmlns:cx7="http://schemas.microsoft.com/office/drawing/2016/5/13/chartex" xmlns:cx8="http://schemas.microsoft.com/office/drawing/2016/5/14/chartex" xmlns:mc="http://schemas.openxmlformats.org/markup-compatibility/2006" xmlns:aink="http://schemas.microsoft.com/office/drawing/2016/ink" xmlns:am3d="http://schemas.microsoft.com/office/drawing/2017/model3d" xmlns:o="urn:schemas-microsoft-com:office:office" xmlns:r="http://schemas.openxmlformats.org/officeDocument/2006/relationships" xmlns:m="http://schemas.openxmlformats.org/officeDocument/2006/math" xmlns:v="urn:schemas-microsoft-com:vml" xmlns:wp14="http://schemas.microsoft.com/office/word/2010/wordprocessingDrawing" xmlns:wp="http://schemas.openxmlformats.org/drawingml/2006/wordprocessingDrawing" xmlns:w10="urn:schemas-microsoft-com:office:word" xmlns:w="http://schemas.openxmlformats.org/wordprocessingml/2006/main" xmlns:w14="http://schemas.microsoft.com/office/word/2010/wordml" xmlns:w15="http://schemas.microsoft.com/office/word/2012/wordml" xmlns:w16cex="http://schemas.microsoft.com/office/word/2018/wordml/cex" xmlns:w16cid="http://schemas.microsoft.com/office/word/2016/wordml/cid" xmlns:w16="http://schemas.microsoft.com/office/word/2018/wordml" xmlns:w16sdtdh="http://schemas.microsoft.com/office/word/2020/wordml/sdtdatahash" xmlns:w16se="http://schemas.microsoft.com/office/word/2015/wordml/symex" xmlns:wpg="http://schemas.microsoft.com/office/word/2010/wordprocessingGroup" xmlns:wpi="http://schemas.microsoft.com/office/word/2010/wordprocessingInk" xmlns:wne="http://schemas.microsoft.com/office/word/2006/wordml" xmlns:wps="http://schemas.microsoft.com/office/word/2010/wordprocessingShape" mc:Ignorable="w14 w15 w16se w16cid w16 w16cex w16sdtdh wp14">
   <w:endnote w:type="separator" w:id="-1">
     <w:p>
       <w:r>
@@ -8909,7 +8425,7 @@
 </file>
 
 <file path=word/footer1.xml><?xml version="1.0" encoding="utf-8"?>
-<w:ftr xmlns:wpc="http://schemas.microsoft.com/office/word/2010/wordprocessingCanvas" xmlns:cx="http://schemas.microsoft.com/office/drawing/2014/chartex" xmlns:cx1="http://schemas.microsoft.com/office/drawing/2015/9/8/chartex" xmlns:cx2="http://schemas.microsoft.com/office/drawing/2015/10/21/chartex" xmlns:cx3="http://schemas.microsoft.com/office/drawing/2016/5/9/chartex" xmlns:cx4="http://schemas.microsoft.com/office/drawing/2016/5/10/chartex" xmlns:cx5="http://schemas.microsoft.com/office/drawing/2016/5/11/chartex" xmlns:cx6="http://schemas.microsoft.com/office/drawing/2016/5/12/chartex" xmlns:cx7="http://schemas.microsoft.com/office/drawing/2016/5/13/chartex" xmlns:cx8="http://schemas.microsoft.com/office/drawing/2016/5/14/chartex" xmlns:mc="http://schemas.openxmlformats.org/markup-compatibility/2006" xmlns:aink="http://schemas.microsoft.com/office/drawing/2016/ink" xmlns:am3d="http://schemas.microsoft.com/office/drawing/2017/model3d" xmlns:o="urn:schemas-microsoft-com:office:office" xmlns:r="http://schemas.openxmlformats.org/officeDocument/2006/relationships" xmlns:m="http://schemas.openxmlformats.org/officeDocument/2006/math" xmlns:v="urn:schemas-microsoft-com:vml" xmlns:wp14="http://schemas.microsoft.com/office/word/2010/wordprocessingDrawing" xmlns:wp="http://schemas.openxmlformats.org/drawingml/2006/wordprocessingDrawing" xmlns:w10="urn:schemas-microsoft-com:office:word" xmlns:w="http://schemas.openxmlformats.org/wordprocessingml/2006/main" xmlns:w14="http://schemas.microsoft.com/office/word/2010/wordml" xmlns:w15="http://schemas.microsoft.com/office/word/2012/wordml" xmlns:w16cex="http://schemas.microsoft.com/office/word/2018/wordml/cex" xmlns:w16cid="http://schemas.microsoft.com/office/word/2016/wordml/cid" xmlns:w16="http://schemas.microsoft.com/office/word/2018/wordml" xmlns:w16se="http://schemas.microsoft.com/office/word/2015/wordml/symex" xmlns:wpg="http://schemas.microsoft.com/office/word/2010/wordprocessingGroup" xmlns:wpi="http://schemas.microsoft.com/office/word/2010/wordprocessingInk" xmlns:wne="http://schemas.microsoft.com/office/word/2006/wordml" xmlns:wps="http://schemas.microsoft.com/office/word/2010/wordprocessingShape" mc:Ignorable="w14 w15 w16se w16cid w16 w16cex wp14">
+<w:ftr xmlns:wpc="http://schemas.microsoft.com/office/word/2010/wordprocessingCanvas" xmlns:cx="http://schemas.microsoft.com/office/drawing/2014/chartex" xmlns:cx1="http://schemas.microsoft.com/office/drawing/2015/9/8/chartex" xmlns:cx2="http://schemas.microsoft.com/office/drawing/2015/10/21/chartex" xmlns:cx3="http://schemas.microsoft.com/office/drawing/2016/5/9/chartex" xmlns:cx4="http://schemas.microsoft.com/office/drawing/2016/5/10/chartex" xmlns:cx5="http://schemas.microsoft.com/office/drawing/2016/5/11/chartex" xmlns:cx6="http://schemas.microsoft.com/office/drawing/2016/5/12/chartex" xmlns:cx7="http://schemas.microsoft.com/office/drawing/2016/5/13/chartex" xmlns:cx8="http://schemas.microsoft.com/office/drawing/2016/5/14/chartex" xmlns:mc="http://schemas.openxmlformats.org/markup-compatibility/2006" xmlns:aink="http://schemas.microsoft.com/office/drawing/2016/ink" xmlns:am3d="http://schemas.microsoft.com/office/drawing/2017/model3d" xmlns:o="urn:schemas-microsoft-com:office:office" xmlns:r="http://schemas.openxmlformats.org/officeDocument/2006/relationships" xmlns:m="http://schemas.openxmlformats.org/officeDocument/2006/math" xmlns:v="urn:schemas-microsoft-com:vml" xmlns:wp14="http://schemas.microsoft.com/office/word/2010/wordprocessingDrawing" xmlns:wp="http://schemas.openxmlformats.org/drawingml/2006/wordprocessingDrawing" xmlns:w10="urn:schemas-microsoft-com:office:word" xmlns:w="http://schemas.openxmlformats.org/wordprocessingml/2006/main" xmlns:w14="http://schemas.microsoft.com/office/word/2010/wordml" xmlns:w15="http://schemas.microsoft.com/office/word/2012/wordml" xmlns:w16cex="http://schemas.microsoft.com/office/word/2018/wordml/cex" xmlns:w16cid="http://schemas.microsoft.com/office/word/2016/wordml/cid" xmlns:w16="http://schemas.microsoft.com/office/word/2018/wordml" xmlns:w16sdtdh="http://schemas.microsoft.com/office/word/2020/wordml/sdtdatahash" xmlns:w16se="http://schemas.microsoft.com/office/word/2015/wordml/symex" xmlns:wpg="http://schemas.microsoft.com/office/word/2010/wordprocessingGroup" xmlns:wpi="http://schemas.microsoft.com/office/word/2010/wordprocessingInk" xmlns:wne="http://schemas.microsoft.com/office/word/2006/wordml" xmlns:wps="http://schemas.microsoft.com/office/word/2010/wordprocessingShape" mc:Ignorable="w14 w15 w16se w16cid w16 w16cex w16sdtdh wp14">
   <w:p>
     <w:pPr>
       <w:tabs>
@@ -8995,7 +8511,7 @@
 </file>
 
 <file path=word/footnotes.xml><?xml version="1.0" encoding="utf-8"?>
-<w:footnotes xmlns:wpc="http://schemas.microsoft.com/office/word/2010/wordprocessingCanvas" xmlns:cx="http://schemas.microsoft.com/office/drawing/2014/chartex" xmlns:cx1="http://schemas.microsoft.com/office/drawing/2015/9/8/chartex" xmlns:cx2="http://schemas.microsoft.com/office/drawing/2015/10/21/chartex" xmlns:cx3="http://schemas.microsoft.com/office/drawing/2016/5/9/chartex" xmlns:cx4="http://schemas.microsoft.com/office/drawing/2016/5/10/chartex" xmlns:cx5="http://schemas.microsoft.com/office/drawing/2016/5/11/chartex" xmlns:cx6="http://schemas.microsoft.com/office/drawing/2016/5/12/chartex" xmlns:cx7="http://schemas.microsoft.com/office/drawing/2016/5/13/chartex" xmlns:cx8="http://schemas.microsoft.com/office/drawing/2016/5/14/chartex" xmlns:mc="http://schemas.openxmlformats.org/markup-compatibility/2006" xmlns:aink="http://schemas.microsoft.com/office/drawing/2016/ink" xmlns:am3d="http://schemas.microsoft.com/office/drawing/2017/model3d" xmlns:o="urn:schemas-microsoft-com:office:office" xmlns:r="http://schemas.openxmlformats.org/officeDocument/2006/relationships" xmlns:m="http://schemas.openxmlformats.org/officeDocument/2006/math" xmlns:v="urn:schemas-microsoft-com:vml" xmlns:wp14="http://schemas.microsoft.com/office/word/2010/wordprocessingDrawing" xmlns:wp="http://schemas.openxmlformats.org/drawingml/2006/wordprocessingDrawing" xmlns:w10="urn:schemas-microsoft-com:office:word" xmlns:w="http://schemas.openxmlformats.org/wordprocessingml/2006/main" xmlns:w14="http://schemas.microsoft.com/office/word/2010/wordml" xmlns:w15="http://schemas.microsoft.com/office/word/2012/wordml" xmlns:w16cex="http://schemas.microsoft.com/office/word/2018/wordml/cex" xmlns:w16cid="http://schemas.microsoft.com/office/word/2016/wordml/cid" xmlns:w16="http://schemas.microsoft.com/office/word/2018/wordml" xmlns:w16se="http://schemas.microsoft.com/office/word/2015/wordml/symex" xmlns:wpg="http://schemas.microsoft.com/office/word/2010/wordprocessingGroup" xmlns:wpi="http://schemas.microsoft.com/office/word/2010/wordprocessingInk" xmlns:wne="http://schemas.microsoft.com/office/word/2006/wordml" xmlns:wps="http://schemas.microsoft.com/office/word/2010/wordprocessingShape" mc:Ignorable="w14 w15 w16se w16cid w16 w16cex wp14">
+<w:footnotes xmlns:wpc="http://schemas.microsoft.com/office/word/2010/wordprocessingCanvas" xmlns:cx="http://schemas.microsoft.com/office/drawing/2014/chartex" xmlns:cx1="http://schemas.microsoft.com/office/drawing/2015/9/8/chartex" xmlns:cx2="http://schemas.microsoft.com/office/drawing/2015/10/21/chartex" xmlns:cx3="http://schemas.microsoft.com/office/drawing/2016/5/9/chartex" xmlns:cx4="http://schemas.microsoft.com/office/drawing/2016/5/10/chartex" xmlns:cx5="http://schemas.microsoft.com/office/drawing/2016/5/11/chartex" xmlns:cx6="http://schemas.microsoft.com/office/drawing/2016/5/12/chartex" xmlns:cx7="http://schemas.microsoft.com/office/drawing/2016/5/13/chartex" xmlns:cx8="http://schemas.microsoft.com/office/drawing/2016/5/14/chartex" xmlns:mc="http://schemas.openxmlformats.org/markup-compatibility/2006" xmlns:aink="http://schemas.microsoft.com/office/drawing/2016/ink" xmlns:am3d="http://schemas.microsoft.com/office/drawing/2017/model3d" xmlns:o="urn:schemas-microsoft-com:office:office" xmlns:r="http://schemas.openxmlformats.org/officeDocument/2006/relationships" xmlns:m="http://schemas.openxmlformats.org/officeDocument/2006/math" xmlns:v="urn:schemas-microsoft-com:vml" xmlns:wp14="http://schemas.microsoft.com/office/word/2010/wordprocessingDrawing" xmlns:wp="http://schemas.openxmlformats.org/drawingml/2006/wordprocessingDrawing" xmlns:w10="urn:schemas-microsoft-com:office:word" xmlns:w="http://schemas.openxmlformats.org/wordprocessingml/2006/main" xmlns:w14="http://schemas.microsoft.com/office/word/2010/wordml" xmlns:w15="http://schemas.microsoft.com/office/word/2012/wordml" xmlns:w16cex="http://schemas.microsoft.com/office/word/2018/wordml/cex" xmlns:w16cid="http://schemas.microsoft.com/office/word/2016/wordml/cid" xmlns:w16="http://schemas.microsoft.com/office/word/2018/wordml" xmlns:w16sdtdh="http://schemas.microsoft.com/office/word/2020/wordml/sdtdatahash" xmlns:w16se="http://schemas.microsoft.com/office/word/2015/wordml/symex" xmlns:wpg="http://schemas.microsoft.com/office/word/2010/wordprocessingGroup" xmlns:wpi="http://schemas.microsoft.com/office/word/2010/wordprocessingInk" xmlns:wne="http://schemas.microsoft.com/office/word/2006/wordml" xmlns:wps="http://schemas.microsoft.com/office/word/2010/wordprocessingShape" mc:Ignorable="w14 w15 w16se w16cid w16 w16cex w16sdtdh wp14">
   <w:footnote w:type="separator" w:id="-1">
     <w:p>
       <w:r>
@@ -9014,7 +8530,7 @@
 </file>
 
 <file path=word/numbering.xml><?xml version="1.0" encoding="utf-8"?>
-<w:numbering xmlns:wpc="http://schemas.microsoft.com/office/word/2010/wordprocessingCanvas" xmlns:cx="http://schemas.microsoft.com/office/drawing/2014/chartex" xmlns:cx1="http://schemas.microsoft.com/office/drawing/2015/9/8/chartex" xmlns:cx2="http://schemas.microsoft.com/office/drawing/2015/10/21/chartex" xmlns:cx3="http://schemas.microsoft.com/office/drawing/2016/5/9/chartex" xmlns:cx4="http://schemas.microsoft.com/office/drawing/2016/5/10/chartex" xmlns:cx5="http://schemas.microsoft.com/office/drawing/2016/5/11/chartex" xmlns:cx6="http://schemas.microsoft.com/office/drawing/2016/5/12/chartex" xmlns:cx7="http://schemas.microsoft.com/office/drawing/2016/5/13/chartex" xmlns:cx8="http://schemas.microsoft.com/office/drawing/2016/5/14/chartex" xmlns:mc="http://schemas.openxmlformats.org/markup-compatibility/2006" xmlns:aink="http://schemas.microsoft.com/office/drawing/2016/ink" xmlns:am3d="http://schemas.microsoft.com/office/drawing/2017/model3d" xmlns:o="urn:schemas-microsoft-com:office:office" xmlns:r="http://schemas.openxmlformats.org/officeDocument/2006/relationships" xmlns:m="http://schemas.openxmlformats.org/officeDocument/2006/math" xmlns:v="urn:schemas-microsoft-com:vml" xmlns:wp14="http://schemas.microsoft.com/office/word/2010/wordprocessingDrawing" xmlns:wp="http://schemas.openxmlformats.org/drawingml/2006/wordprocessingDrawing" xmlns:w10="urn:schemas-microsoft-com:office:word" xmlns:w="http://schemas.openxmlformats.org/wordprocessingml/2006/main" xmlns:w14="http://schemas.microsoft.com/office/word/2010/wordml" xmlns:w15="http://schemas.microsoft.com/office/word/2012/wordml" xmlns:w16cex="http://schemas.microsoft.com/office/word/2018/wordml/cex" xmlns:w16cid="http://schemas.microsoft.com/office/word/2016/wordml/cid" xmlns:w16="http://schemas.microsoft.com/office/word/2018/wordml" xmlns:w16se="http://schemas.microsoft.com/office/word/2015/wordml/symex" xmlns:wpg="http://schemas.microsoft.com/office/word/2010/wordprocessingGroup" xmlns:wpi="http://schemas.microsoft.com/office/word/2010/wordprocessingInk" xmlns:wne="http://schemas.microsoft.com/office/word/2006/wordml" xmlns:wps="http://schemas.microsoft.com/office/word/2010/wordprocessingShape" mc:Ignorable="w14 w15 w16se w16cid w16 w16cex wp14">
+<w:numbering xmlns:wpc="http://schemas.microsoft.com/office/word/2010/wordprocessingCanvas" xmlns:cx="http://schemas.microsoft.com/office/drawing/2014/chartex" xmlns:cx1="http://schemas.microsoft.com/office/drawing/2015/9/8/chartex" xmlns:cx2="http://schemas.microsoft.com/office/drawing/2015/10/21/chartex" xmlns:cx3="http://schemas.microsoft.com/office/drawing/2016/5/9/chartex" xmlns:cx4="http://schemas.microsoft.com/office/drawing/2016/5/10/chartex" xmlns:cx5="http://schemas.microsoft.com/office/drawing/2016/5/11/chartex" xmlns:cx6="http://schemas.microsoft.com/office/drawing/2016/5/12/chartex" xmlns:cx7="http://schemas.microsoft.com/office/drawing/2016/5/13/chartex" xmlns:cx8="http://schemas.microsoft.com/office/drawing/2016/5/14/chartex" xmlns:mc="http://schemas.openxmlformats.org/markup-compatibility/2006" xmlns:aink="http://schemas.microsoft.com/office/drawing/2016/ink" xmlns:am3d="http://schemas.microsoft.com/office/drawing/2017/model3d" xmlns:o="urn:schemas-microsoft-com:office:office" xmlns:r="http://schemas.openxmlformats.org/officeDocument/2006/relationships" xmlns:m="http://schemas.openxmlformats.org/officeDocument/2006/math" xmlns:v="urn:schemas-microsoft-com:vml" xmlns:wp14="http://schemas.microsoft.com/office/word/2010/wordprocessingDrawing" xmlns:wp="http://schemas.openxmlformats.org/drawingml/2006/wordprocessingDrawing" xmlns:w10="urn:schemas-microsoft-com:office:word" xmlns:w="http://schemas.openxmlformats.org/wordprocessingml/2006/main" xmlns:w14="http://schemas.microsoft.com/office/word/2010/wordml" xmlns:w15="http://schemas.microsoft.com/office/word/2012/wordml" xmlns:w16cex="http://schemas.microsoft.com/office/word/2018/wordml/cex" xmlns:w16cid="http://schemas.microsoft.com/office/word/2016/wordml/cid" xmlns:w16="http://schemas.microsoft.com/office/word/2018/wordml" xmlns:w16sdtdh="http://schemas.microsoft.com/office/word/2020/wordml/sdtdatahash" xmlns:w16se="http://schemas.microsoft.com/office/word/2015/wordml/symex" xmlns:wpg="http://schemas.microsoft.com/office/word/2010/wordprocessingGroup" xmlns:wpi="http://schemas.microsoft.com/office/word/2010/wordprocessingInk" xmlns:wne="http://schemas.microsoft.com/office/word/2006/wordml" xmlns:wps="http://schemas.microsoft.com/office/word/2010/wordprocessingShape" mc:Ignorable="w14 w15 w16se w16cid w16 w16cex w16sdtdh wp14">
   <w:abstractNum w:abstractNumId="0" w15:restartNumberingAfterBreak="0">
     <w:nsid w:val="039C1EBA"/>
     <w:multiLevelType w:val="hybridMultilevel"/>
@@ -10523,14 +10039,14 @@
 </file>
 
 <file path=word/styles.xml><?xml version="1.0" encoding="utf-8"?>
-<w:styles xmlns:mc="http://schemas.openxmlformats.org/markup-compatibility/2006" xmlns:r="http://schemas.openxmlformats.org/officeDocument/2006/relationships" xmlns:w="http://schemas.openxmlformats.org/wordprocessingml/2006/main" xmlns:w14="http://schemas.microsoft.com/office/word/2010/wordml" xmlns:w15="http://schemas.microsoft.com/office/word/2012/wordml" xmlns:w16cex="http://schemas.microsoft.com/office/word/2018/wordml/cex" xmlns:w16cid="http://schemas.microsoft.com/office/word/2016/wordml/cid" xmlns:w16="http://schemas.microsoft.com/office/word/2018/wordml" xmlns:w16se="http://schemas.microsoft.com/office/word/2015/wordml/symex" mc:Ignorable="w14 w15 w16se w16cid w16 w16cex">
+<w:styles xmlns:mc="http://schemas.openxmlformats.org/markup-compatibility/2006" xmlns:r="http://schemas.openxmlformats.org/officeDocument/2006/relationships" xmlns:w="http://schemas.openxmlformats.org/wordprocessingml/2006/main" xmlns:w14="http://schemas.microsoft.com/office/word/2010/wordml" xmlns:w15="http://schemas.microsoft.com/office/word/2012/wordml" xmlns:w16cex="http://schemas.microsoft.com/office/word/2018/wordml/cex" xmlns:w16cid="http://schemas.microsoft.com/office/word/2016/wordml/cid" xmlns:w16="http://schemas.microsoft.com/office/word/2018/wordml" xmlns:w16sdtdh="http://schemas.microsoft.com/office/word/2020/wordml/sdtdatahash" xmlns:w16se="http://schemas.microsoft.com/office/word/2015/wordml/symex" mc:Ignorable="w14 w15 w16se w16cid w16 w16cex w16sdtdh">
   <w:docDefaults>
     <w:rPrDefault>
       <w:rPr>
         <w:rFonts w:ascii="Arial" w:eastAsia="Calibri" w:hAnsi="Arial" w:cs="Arial"/>
         <w:snapToGrid w:val="0"/>
         <w:sz w:val="22"/>
-        <w:szCs w:val="24"/>
+        <w:szCs w:val="22"/>
         <w:lang w:val="en-US" w:eastAsia="en-US" w:bidi="ar-SA"/>
       </w:rPr>
     </w:rPrDefault>
@@ -10917,7 +10433,7 @@
   <w:style w:type="paragraph" w:default="1" w:styleId="Normal">
     <w:name w:val="Normal"/>
     <w:qFormat/>
-    <w:rsid w:val="00080848"/>
+    <w:rsid w:val="003F436E"/>
     <w:pPr>
       <w:spacing w:before="160" w:after="160" w:line="240" w:lineRule="atLeast"/>
     </w:pPr>
@@ -11647,13 +11163,15 @@
     <w:name w:val="*H2-Heading"/>
     <w:basedOn w:val="Normal"/>
     <w:link w:val="H2-HeadingChar"/>
+    <w:autoRedefine/>
     <w:qFormat/>
-    <w:rsid w:val="00080848"/>
+    <w:rsid w:val="001467FD"/>
     <w:pPr>
       <w:tabs>
         <w:tab w:val="left" w:pos="360"/>
       </w:tabs>
       <w:spacing w:before="240" w:after="0" w:line="240" w:lineRule="auto"/>
+      <w:outlineLvl w:val="0"/>
     </w:pPr>
     <w:rPr>
       <w:rFonts w:eastAsia="Times New Roman"/>
@@ -12041,8 +11559,12 @@
   <w:style w:type="paragraph" w:customStyle="1" w:styleId="H3-Heading">
     <w:name w:val="*H3-Heading"/>
     <w:basedOn w:val="H2-Heading"/>
+    <w:autoRedefine/>
     <w:qFormat/>
-    <w:rsid w:val="006C5DB7"/>
+    <w:rsid w:val="001467FD"/>
+    <w:pPr>
+      <w:outlineLvl w:val="1"/>
+    </w:pPr>
     <w:rPr>
       <w:sz w:val="24"/>
     </w:rPr>
@@ -12143,8 +11665,16 @@
   <w:style w:type="paragraph" w:customStyle="1" w:styleId="TableTitle">
     <w:name w:val="*Table Title"/>
     <w:basedOn w:val="H2-Heading"/>
+    <w:autoRedefine/>
     <w:qFormat/>
-    <w:rsid w:val="008462B3"/>
+    <w:rsid w:val="00845343"/>
+    <w:pPr>
+      <w:outlineLvl w:val="9"/>
+    </w:pPr>
+    <w:rPr>
+      <w:sz w:val="22"/>
+      <w:szCs w:val="14"/>
+    </w:rPr>
   </w:style>
   <w:style w:type="paragraph" w:styleId="TOC4">
     <w:name w:val="toc 4"/>
@@ -12475,7 +12005,7 @@
     <w:name w:val="*H2-Heading Char"/>
     <w:basedOn w:val="DefaultParagraphFont"/>
     <w:link w:val="H2-Heading"/>
-    <w:rsid w:val="00243DD5"/>
+    <w:rsid w:val="001467FD"/>
     <w:rPr>
       <w:rFonts w:eastAsia="Times New Roman"/>
       <w:b/>
